--- a/src/Tstmg/derivees/cours.docx
+++ b/src/Tstmg/derivees/cours.docx
@@ -186,6 +186,21 @@
       </w:r>
       <w:r>
         <w:rPr>
+          <w:b/>
+          <w:color w:val="C00000"/>
+          <w:szCs w:val="24"/>
+        </w:rPr>
+        <w:t>Propriété.</w:t>
+      </w:r>
+      <w:r>
+        <w:rPr>
+          <w:color w:val="C00000"/>
+          <w:szCs w:val="24"/>
+        </w:rPr>
+        <w:t xml:space="preserve"> </w:t>
+      </w:r>
+      <w:r>
+        <w:rPr>
           <w:rFonts w:eastAsiaTheme="minorEastAsia"/>
           <w:color w:val="C00000"/>
           <w:szCs w:val="24"/>
@@ -290,7 +305,7 @@
                 <w:color w:val="002060"/>
                 <w:szCs w:val="24"/>
               </w:rPr>
-              <w:t xml:space="preserve">Idée : </w:t>
+              <w:t>Idée : La dérivée d’une fonction en un point</w:t>
             </w:r>
             <w:r>
               <w:rPr>
@@ -299,15 +314,6 @@
                 <w:color w:val="002060"/>
                 <w:szCs w:val="24"/>
               </w:rPr>
-              <w:t>La dérivée d’une fonction en un point</w:t>
-            </w:r>
-            <w:r>
-              <w:rPr>
-                <w:rFonts w:eastAsiaTheme="minorEastAsia"/>
-                <w:b/>
-                <w:color w:val="002060"/>
-                <w:szCs w:val="24"/>
-              </w:rPr>
               <w:t xml:space="preserve"> (de sa courbe)</w:t>
             </w:r>
             <w:r>
@@ -325,843 +331,7 @@
                 <w:szCs w:val="24"/>
               </w:rPr>
               <w:br/>
-            </w:r>
-            <w:r>
-              <w:rPr>
-                <w:rFonts w:eastAsiaTheme="minorEastAsia"/>
-                <w:color w:val="002060"/>
-                <w:szCs w:val="24"/>
-              </w:rPr>
-              <w:t xml:space="preserve">La dérivée généralise la notion de pente à une fonction. </w:t>
-            </w:r>
-            <w:r>
-              <w:rPr>
-                <w:rFonts w:eastAsiaTheme="minorEastAsia"/>
-                <w:color w:val="002060"/>
-                <w:szCs w:val="24"/>
-              </w:rPr>
-              <w:t xml:space="preserve">Elle </w:t>
-            </w:r>
-            <w:r>
-              <w:rPr>
-                <w:rFonts w:eastAsiaTheme="minorEastAsia"/>
-                <w:color w:val="002060"/>
-                <w:szCs w:val="24"/>
-                <w:u w:val="single"/>
-              </w:rPr>
-              <w:t xml:space="preserve">dépend du </w:t>
-            </w:r>
-            <w:r>
-              <w:rPr>
-                <w:rFonts w:eastAsiaTheme="minorEastAsia"/>
-                <w:color w:val="002060"/>
-                <w:szCs w:val="24"/>
-                <w:u w:val="single"/>
-              </w:rPr>
-              <w:t>point</w:t>
-            </w:r>
-            <w:r>
-              <w:rPr>
-                <w:rFonts w:eastAsiaTheme="minorEastAsia"/>
-                <w:color w:val="002060"/>
-                <w:szCs w:val="24"/>
-              </w:rPr>
-              <w:t>.</w:t>
-            </w:r>
-            <w:r>
-              <w:rPr>
-                <w:rFonts w:eastAsiaTheme="minorEastAsia"/>
-                <w:color w:val="002060"/>
-                <w:szCs w:val="24"/>
-              </w:rPr>
-              <w:t xml:space="preserve"> </w:t>
-            </w:r>
-            <w:r>
-              <w:rPr>
-                <w:rFonts w:eastAsiaTheme="minorEastAsia"/>
-                <w:color w:val="002060"/>
-                <w:szCs w:val="24"/>
-              </w:rPr>
-              <w:t xml:space="preserve">Elle n’existe </w:t>
-            </w:r>
-            <w:r>
-              <w:rPr>
-                <w:rFonts w:eastAsiaTheme="minorEastAsia"/>
-                <w:color w:val="002060"/>
-                <w:szCs w:val="24"/>
-                <w:u w:val="single"/>
-              </w:rPr>
-              <w:t>pas toujours</w:t>
-            </w:r>
-            <w:r>
-              <w:rPr>
-                <w:rFonts w:eastAsiaTheme="minorEastAsia"/>
-                <w:color w:val="002060"/>
-                <w:szCs w:val="24"/>
-              </w:rPr>
-              <w:t>.</w:t>
-            </w:r>
-          </w:p>
-          <w:p>
-            <w:pPr>
-              <w:rPr>
-                <w:rFonts w:eastAsiaTheme="minorEastAsia"/>
-                <w:color w:val="002060"/>
-                <w:szCs w:val="24"/>
-              </w:rPr>
-            </w:pPr>
-            <w:r>
-              <w:rPr>
-                <w:rFonts w:eastAsiaTheme="minorEastAsia"/>
-                <w:color w:val="002060"/>
-                <w:szCs w:val="24"/>
-              </w:rPr>
-              <w:t>Plus précisément :</w:t>
-            </w:r>
-            <w:r>
-              <w:rPr>
-                <w:rFonts w:eastAsiaTheme="minorEastAsia"/>
-                <w:b/>
-                <w:color w:val="002060"/>
-                <w:szCs w:val="24"/>
-              </w:rPr>
-              <w:t xml:space="preserve"> </w:t>
-            </w:r>
-            <w:r>
-              <w:rPr>
-                <w:rFonts w:eastAsiaTheme="minorEastAsia"/>
-                <w:color w:val="002060"/>
-                <w:szCs w:val="24"/>
-              </w:rPr>
-              <w:t xml:space="preserve">On se place en un point d’abscisse </w:t>
-            </w:r>
-            <m:oMath>
-              <m:r>
-                <w:rPr>
-                  <w:rFonts w:ascii="Cambria Math" w:eastAsiaTheme="minorEastAsia" w:hAnsi="Cambria Math"/>
-                  <w:color w:val="002060"/>
-                  <w:szCs w:val="24"/>
-                </w:rPr>
-                <m:t>a</m:t>
-              </m:r>
-            </m:oMath>
-            <w:r>
-              <w:rPr>
-                <w:rFonts w:eastAsiaTheme="minorEastAsia"/>
-                <w:color w:val="002060"/>
-                <w:szCs w:val="24"/>
-              </w:rPr>
-              <w:t xml:space="preserve"> de la courbe représentative d’une fonction </w:t>
-            </w:r>
-            <m:oMath>
-              <m:r>
-                <w:rPr>
-                  <w:rFonts w:ascii="Cambria Math" w:eastAsiaTheme="minorEastAsia" w:hAnsi="Cambria Math"/>
-                  <w:color w:val="002060"/>
-                  <w:szCs w:val="24"/>
-                </w:rPr>
-                <m:t>f</m:t>
-              </m:r>
-            </m:oMath>
-            <w:r>
-              <w:rPr>
-                <w:rFonts w:eastAsiaTheme="minorEastAsia"/>
-                <w:color w:val="002060"/>
-                <w:szCs w:val="24"/>
-              </w:rPr>
-              <w:t xml:space="preserve">. </w:t>
-            </w:r>
-            <w:r>
-              <w:rPr>
-                <w:rFonts w:eastAsiaTheme="minorEastAsia"/>
-                <w:color w:val="002060"/>
-                <w:szCs w:val="24"/>
-              </w:rPr>
-              <w:br/>
-            </w:r>
-            <w:r>
-              <w:rPr>
-                <w:rFonts w:eastAsiaTheme="minorEastAsia"/>
-                <w:color w:val="002060"/>
-                <w:szCs w:val="24"/>
-                <w:u w:val="single"/>
-              </w:rPr>
-              <w:t>Si</w:t>
-            </w:r>
-            <w:r>
-              <w:rPr>
-                <w:rFonts w:eastAsiaTheme="minorEastAsia"/>
-                <w:color w:val="002060"/>
-                <w:szCs w:val="24"/>
-              </w:rPr>
-              <w:t xml:space="preserve"> en faisant un zoom infini sur le point, la courbe se déforme et devient </w:t>
-            </w:r>
-            <w:r>
-              <w:rPr>
-                <w:rFonts w:eastAsiaTheme="minorEastAsia"/>
-                <w:color w:val="002060"/>
-                <w:szCs w:val="24"/>
-                <w:u w:val="single"/>
-              </w:rPr>
-              <w:t>une droite</w:t>
-            </w:r>
-            <w:r>
-              <w:rPr>
-                <w:rFonts w:eastAsiaTheme="minorEastAsia"/>
-                <w:color w:val="002060"/>
-                <w:szCs w:val="24"/>
-              </w:rPr>
-              <w:t xml:space="preserve"> (non verticale), </w:t>
-            </w:r>
-            <w:r>
-              <w:rPr>
-                <w:rFonts w:eastAsiaTheme="minorEastAsia"/>
-                <w:color w:val="002060"/>
-                <w:szCs w:val="24"/>
-                <w:u w:val="single"/>
-              </w:rPr>
-              <w:t>alors</w:t>
-            </w:r>
-            <w:r>
-              <w:rPr>
-                <w:rFonts w:eastAsiaTheme="minorEastAsia"/>
-                <w:color w:val="002060"/>
-                <w:szCs w:val="24"/>
-              </w:rPr>
-              <w:t> :</w:t>
-            </w:r>
-            <w:r>
-              <w:rPr>
-                <w:rFonts w:eastAsiaTheme="minorEastAsia"/>
-                <w:color w:val="002060"/>
-                <w:szCs w:val="24"/>
-              </w:rPr>
-              <w:br/>
-              <w:t xml:space="preserve">- Cette droite est appelée </w:t>
-            </w:r>
-            <w:r>
-              <w:rPr>
-                <w:rFonts w:eastAsiaTheme="minorEastAsia"/>
-                <w:b/>
-                <w:color w:val="002060"/>
-                <w:szCs w:val="24"/>
-              </w:rPr>
-              <w:t xml:space="preserve">tangente à la courbe représentative de </w:t>
-            </w:r>
-            <m:oMath>
-              <m:r>
-                <m:rPr>
-                  <m:sty m:val="bi"/>
-                </m:rPr>
-                <w:rPr>
-                  <w:rFonts w:ascii="Cambria Math" w:eastAsiaTheme="minorEastAsia" w:hAnsi="Cambria Math"/>
-                  <w:color w:val="002060"/>
-                  <w:szCs w:val="24"/>
-                </w:rPr>
-                <m:t>f</m:t>
-              </m:r>
-            </m:oMath>
-            <w:r>
-              <w:rPr>
-                <w:rFonts w:eastAsiaTheme="minorEastAsia"/>
-                <w:b/>
-                <w:color w:val="002060"/>
-                <w:szCs w:val="24"/>
-              </w:rPr>
-              <w:t xml:space="preserve"> en </w:t>
-            </w:r>
-            <m:oMath>
-              <m:r>
-                <m:rPr>
-                  <m:sty m:val="bi"/>
-                </m:rPr>
-                <w:rPr>
-                  <w:rFonts w:ascii="Cambria Math" w:eastAsiaTheme="minorEastAsia" w:hAnsi="Cambria Math"/>
-                  <w:color w:val="002060"/>
-                  <w:szCs w:val="24"/>
-                </w:rPr>
-                <m:t>a</m:t>
-              </m:r>
-            </m:oMath>
-            <w:r>
-              <w:rPr>
-                <w:rFonts w:eastAsiaTheme="minorEastAsia"/>
-                <w:color w:val="002060"/>
-                <w:szCs w:val="24"/>
-              </w:rPr>
-              <w:t>.</w:t>
-            </w:r>
-            <w:r>
-              <w:rPr>
-                <w:rFonts w:eastAsiaTheme="minorEastAsia"/>
-                <w:color w:val="002060"/>
-                <w:szCs w:val="24"/>
-              </w:rPr>
-              <w:br/>
-              <w:t xml:space="preserve">- On dit que la fonction </w:t>
-            </w:r>
-            <m:oMath>
-              <m:r>
-                <w:rPr>
-                  <w:rFonts w:ascii="Cambria Math" w:eastAsiaTheme="minorEastAsia" w:hAnsi="Cambria Math"/>
-                  <w:color w:val="002060"/>
-                  <w:szCs w:val="24"/>
-                </w:rPr>
-                <m:t>f</m:t>
-              </m:r>
-            </m:oMath>
-            <w:r>
-              <w:rPr>
-                <w:rFonts w:eastAsiaTheme="minorEastAsia"/>
-                <w:color w:val="002060"/>
-                <w:szCs w:val="24"/>
-              </w:rPr>
-              <w:t xml:space="preserve"> est </w:t>
-            </w:r>
-            <w:r>
-              <w:rPr>
-                <w:rFonts w:eastAsiaTheme="minorEastAsia"/>
-                <w:b/>
-                <w:color w:val="002060"/>
-                <w:szCs w:val="24"/>
-              </w:rPr>
-              <w:t xml:space="preserve">dérivable en </w:t>
-            </w:r>
-            <m:oMath>
-              <m:r>
-                <m:rPr>
-                  <m:sty m:val="bi"/>
-                </m:rPr>
-                <w:rPr>
-                  <w:rFonts w:ascii="Cambria Math" w:eastAsiaTheme="minorEastAsia" w:hAnsi="Cambria Math"/>
-                  <w:color w:val="002060"/>
-                  <w:szCs w:val="24"/>
-                </w:rPr>
-                <m:t>a</m:t>
-              </m:r>
-            </m:oMath>
-            <w:r>
-              <w:rPr>
-                <w:rFonts w:eastAsiaTheme="minorEastAsia"/>
-                <w:color w:val="002060"/>
-                <w:szCs w:val="24"/>
-              </w:rPr>
-              <w:t xml:space="preserve">, (elle admet une dérivée en </w:t>
-            </w:r>
-            <m:oMath>
-              <m:r>
-                <w:rPr>
-                  <w:rFonts w:ascii="Cambria Math" w:eastAsiaTheme="minorEastAsia" w:hAnsi="Cambria Math"/>
-                  <w:color w:val="002060"/>
-                  <w:szCs w:val="24"/>
-                </w:rPr>
-                <m:t>a</m:t>
-              </m:r>
-            </m:oMath>
-            <w:r>
-              <w:rPr>
-                <w:rFonts w:eastAsiaTheme="minorEastAsia"/>
-                <w:color w:val="002060"/>
-                <w:szCs w:val="24"/>
-              </w:rPr>
-              <w:t>)</w:t>
-            </w:r>
-            <w:r>
-              <w:rPr>
-                <w:rFonts w:eastAsiaTheme="minorEastAsia"/>
-                <w:color w:val="002060"/>
-                <w:szCs w:val="24"/>
-              </w:rPr>
-              <w:br/>
-              <w:t xml:space="preserve">- La </w:t>
-            </w:r>
-            <w:r>
-              <w:rPr>
-                <w:rFonts w:eastAsiaTheme="minorEastAsia"/>
-                <w:b/>
-                <w:color w:val="002060"/>
-                <w:szCs w:val="24"/>
-              </w:rPr>
-              <w:t xml:space="preserve">dérivée de la fonction </w:t>
-            </w:r>
-            <m:oMath>
-              <m:r>
-                <m:rPr>
-                  <m:sty m:val="bi"/>
-                </m:rPr>
-                <w:rPr>
-                  <w:rFonts w:ascii="Cambria Math" w:eastAsiaTheme="minorEastAsia" w:hAnsi="Cambria Math"/>
-                  <w:color w:val="002060"/>
-                  <w:szCs w:val="24"/>
-                </w:rPr>
-                <m:t>f</m:t>
-              </m:r>
-            </m:oMath>
-            <w:r>
-              <w:rPr>
-                <w:rFonts w:eastAsiaTheme="minorEastAsia"/>
-                <w:b/>
-                <w:color w:val="002060"/>
-                <w:szCs w:val="24"/>
-              </w:rPr>
-              <w:t xml:space="preserve"> en </w:t>
-            </w:r>
-            <m:oMath>
-              <m:r>
-                <m:rPr>
-                  <m:sty m:val="bi"/>
-                </m:rPr>
-                <w:rPr>
-                  <w:rFonts w:ascii="Cambria Math" w:eastAsiaTheme="minorEastAsia" w:hAnsi="Cambria Math"/>
-                  <w:color w:val="002060"/>
-                  <w:szCs w:val="24"/>
-                </w:rPr>
-                <m:t>a</m:t>
-              </m:r>
-            </m:oMath>
-            <w:r>
-              <w:rPr>
-                <w:rFonts w:eastAsiaTheme="minorEastAsia"/>
-                <w:b/>
-                <w:color w:val="002060"/>
-                <w:szCs w:val="24"/>
-              </w:rPr>
-              <w:t xml:space="preserve">, notée </w:t>
-            </w:r>
-            <m:oMath>
-              <m:sSup>
-                <m:sSupPr>
-                  <m:ctrlPr>
-                    <w:rPr>
-                      <w:rFonts w:ascii="Cambria Math" w:eastAsiaTheme="minorEastAsia" w:hAnsi="Cambria Math"/>
-                      <w:b/>
-                      <w:i/>
-                      <w:color w:val="002060"/>
-                      <w:szCs w:val="24"/>
-                    </w:rPr>
-                  </m:ctrlPr>
-                </m:sSupPr>
-                <m:e>
-                  <m:r>
-                    <m:rPr>
-                      <m:sty m:val="bi"/>
-                    </m:rPr>
-                    <w:rPr>
-                      <w:rFonts w:ascii="Cambria Math" w:eastAsiaTheme="minorEastAsia" w:hAnsi="Cambria Math"/>
-                      <w:color w:val="002060"/>
-                      <w:szCs w:val="24"/>
-                    </w:rPr>
-                    <m:t>f</m:t>
-                  </m:r>
-                </m:e>
-                <m:sup>
-                  <m:r>
-                    <m:rPr>
-                      <m:sty m:val="bi"/>
-                    </m:rPr>
-                    <w:rPr>
-                      <w:rFonts w:ascii="Cambria Math" w:eastAsiaTheme="minorEastAsia" w:hAnsi="Cambria Math"/>
-                      <w:color w:val="002060"/>
-                      <w:szCs w:val="24"/>
-                    </w:rPr>
-                    <m:t>'</m:t>
-                  </m:r>
-                </m:sup>
-              </m:sSup>
-              <m:d>
-                <m:dPr>
-                  <m:ctrlPr>
-                    <w:rPr>
-                      <w:rFonts w:ascii="Cambria Math" w:eastAsiaTheme="minorEastAsia" w:hAnsi="Cambria Math"/>
-                      <w:b/>
-                      <w:i/>
-                      <w:color w:val="002060"/>
-                      <w:szCs w:val="24"/>
-                    </w:rPr>
-                  </m:ctrlPr>
-                </m:dPr>
-                <m:e>
-                  <m:r>
-                    <m:rPr>
-                      <m:sty m:val="bi"/>
-                    </m:rPr>
-                    <w:rPr>
-                      <w:rFonts w:ascii="Cambria Math" w:eastAsiaTheme="minorEastAsia" w:hAnsi="Cambria Math"/>
-                      <w:color w:val="002060"/>
-                      <w:szCs w:val="24"/>
-                    </w:rPr>
-                    <m:t>a</m:t>
-                  </m:r>
-                </m:e>
-              </m:d>
-            </m:oMath>
-            <w:r>
-              <w:rPr>
-                <w:rFonts w:eastAsiaTheme="minorEastAsia"/>
-                <w:b/>
-                <w:color w:val="002060"/>
-                <w:szCs w:val="24"/>
-              </w:rPr>
-              <w:t xml:space="preserve"> </w:t>
-            </w:r>
-            <w:r>
-              <w:rPr>
-                <w:rFonts w:eastAsiaTheme="minorEastAsia"/>
-                <w:color w:val="002060"/>
-                <w:szCs w:val="24"/>
-              </w:rPr>
-              <w:t xml:space="preserve">est la pente de la tangente (à </w:t>
-            </w:r>
-            <m:oMath>
-              <m:r>
-                <w:rPr>
-                  <w:rFonts w:ascii="Cambria Math" w:eastAsiaTheme="minorEastAsia" w:hAnsi="Cambria Math"/>
-                  <w:color w:val="002060"/>
-                  <w:szCs w:val="24"/>
-                </w:rPr>
-                <m:t>f</m:t>
-              </m:r>
-            </m:oMath>
-            <w:r>
-              <w:rPr>
-                <w:rFonts w:eastAsiaTheme="minorEastAsia"/>
-                <w:color w:val="002060"/>
-                <w:szCs w:val="24"/>
-              </w:rPr>
-              <w:t xml:space="preserve"> en </w:t>
-            </w:r>
-            <m:oMath>
-              <m:r>
-                <w:rPr>
-                  <w:rFonts w:ascii="Cambria Math" w:eastAsiaTheme="minorEastAsia" w:hAnsi="Cambria Math"/>
-                  <w:color w:val="002060"/>
-                  <w:szCs w:val="24"/>
-                </w:rPr>
-                <m:t>a</m:t>
-              </m:r>
-            </m:oMath>
-            <w:r>
-              <w:rPr>
-                <w:rFonts w:eastAsiaTheme="minorEastAsia"/>
-                <w:color w:val="002060"/>
-                <w:szCs w:val="24"/>
-              </w:rPr>
-              <w:t>).</w:t>
-            </w:r>
-            <w:r>
-              <w:rPr>
-                <w:b/>
-                <w:color w:val="002060"/>
-                <w:szCs w:val="24"/>
-              </w:rPr>
-              <w:br/>
-            </w:r>
-            <w:r>
-              <w:rPr>
-                <w:color w:val="C00000"/>
-                <w:szCs w:val="24"/>
-              </w:rPr>
-              <w:t xml:space="preserve">La </w:t>
-            </w:r>
-            <w:r>
-              <w:rPr>
-                <w:rFonts w:eastAsiaTheme="minorEastAsia"/>
-                <w:color w:val="C00000"/>
-                <w:szCs w:val="24"/>
-              </w:rPr>
-              <w:t xml:space="preserve">tangente est la droite passant par </w:t>
-            </w:r>
-            <m:oMath>
-              <m:r>
-                <w:rPr>
-                  <w:rFonts w:ascii="Cambria Math" w:eastAsiaTheme="minorEastAsia" w:hAnsi="Cambria Math"/>
-                  <w:color w:val="C00000"/>
-                  <w:szCs w:val="24"/>
-                </w:rPr>
-                <m:t>A=</m:t>
-              </m:r>
-              <m:d>
-                <m:dPr>
-                  <m:ctrlPr>
-                    <w:rPr>
-                      <w:rFonts w:ascii="Cambria Math" w:eastAsiaTheme="minorEastAsia" w:hAnsi="Cambria Math"/>
-                      <w:i/>
-                      <w:color w:val="C00000"/>
-                      <w:szCs w:val="24"/>
-                    </w:rPr>
-                  </m:ctrlPr>
-                </m:dPr>
-                <m:e>
-                  <m:r>
-                    <w:rPr>
-                      <w:rFonts w:ascii="Cambria Math" w:eastAsiaTheme="minorEastAsia" w:hAnsi="Cambria Math"/>
-                      <w:color w:val="C00000"/>
-                      <w:szCs w:val="24"/>
-                    </w:rPr>
-                    <m:t>a;f</m:t>
-                  </m:r>
-                  <m:d>
-                    <m:dPr>
-                      <m:ctrlPr>
-                        <w:rPr>
-                          <w:rFonts w:ascii="Cambria Math" w:eastAsiaTheme="minorEastAsia" w:hAnsi="Cambria Math"/>
-                          <w:i/>
-                          <w:color w:val="C00000"/>
-                          <w:szCs w:val="24"/>
-                        </w:rPr>
-                      </m:ctrlPr>
-                    </m:dPr>
-                    <m:e>
-                      <m:r>
-                        <w:rPr>
-                          <w:rFonts w:ascii="Cambria Math" w:eastAsiaTheme="minorEastAsia" w:hAnsi="Cambria Math"/>
-                          <w:color w:val="C00000"/>
-                          <w:szCs w:val="24"/>
-                        </w:rPr>
-                        <m:t>a</m:t>
-                      </m:r>
-                    </m:e>
-                  </m:d>
-                </m:e>
-              </m:d>
-            </m:oMath>
-            <w:r>
-              <w:rPr>
-                <w:rFonts w:eastAsiaTheme="minorEastAsia"/>
-                <w:color w:val="C00000"/>
-                <w:szCs w:val="24"/>
-              </w:rPr>
-              <w:t xml:space="preserve"> et de </w:t>
-            </w:r>
-            <w:proofErr w:type="gramStart"/>
-            <w:r>
-              <w:rPr>
-                <w:rFonts w:eastAsiaTheme="minorEastAsia"/>
-                <w:color w:val="C00000"/>
-                <w:szCs w:val="24"/>
-              </w:rPr>
-              <w:t>coefficient  directeur</w:t>
-            </w:r>
-            <w:proofErr w:type="gramEnd"/>
-            <w:r>
-              <w:rPr>
-                <w:rFonts w:eastAsiaTheme="minorEastAsia"/>
-                <w:color w:val="C00000"/>
-                <w:szCs w:val="24"/>
-              </w:rPr>
-              <w:t xml:space="preserve"> </w:t>
-            </w:r>
-            <m:oMath>
-              <m:sSup>
-                <m:sSupPr>
-                  <m:ctrlPr>
-                    <w:rPr>
-                      <w:rFonts w:ascii="Cambria Math" w:eastAsiaTheme="minorEastAsia" w:hAnsi="Cambria Math"/>
-                      <w:i/>
-                      <w:color w:val="C00000"/>
-                      <w:szCs w:val="24"/>
-                    </w:rPr>
-                  </m:ctrlPr>
-                </m:sSupPr>
-                <m:e>
-                  <m:r>
-                    <w:rPr>
-                      <w:rFonts w:ascii="Cambria Math" w:eastAsiaTheme="minorEastAsia" w:hAnsi="Cambria Math"/>
-                      <w:color w:val="C00000"/>
-                      <w:szCs w:val="24"/>
-                    </w:rPr>
-                    <m:t>f</m:t>
-                  </m:r>
-                </m:e>
-                <m:sup>
-                  <m:r>
-                    <w:rPr>
-                      <w:rFonts w:ascii="Cambria Math" w:eastAsiaTheme="minorEastAsia" w:hAnsi="Cambria Math"/>
-                      <w:color w:val="C00000"/>
-                      <w:szCs w:val="24"/>
-                    </w:rPr>
-                    <m:t>'</m:t>
-                  </m:r>
-                </m:sup>
-              </m:sSup>
-              <m:d>
-                <m:dPr>
-                  <m:ctrlPr>
-                    <w:rPr>
-                      <w:rFonts w:ascii="Cambria Math" w:eastAsiaTheme="minorEastAsia" w:hAnsi="Cambria Math"/>
-                      <w:i/>
-                      <w:color w:val="C00000"/>
-                      <w:szCs w:val="24"/>
-                    </w:rPr>
-                  </m:ctrlPr>
-                </m:dPr>
-                <m:e>
-                  <m:r>
-                    <w:rPr>
-                      <w:rFonts w:ascii="Cambria Math" w:eastAsiaTheme="minorEastAsia" w:hAnsi="Cambria Math"/>
-                      <w:color w:val="C00000"/>
-                      <w:szCs w:val="24"/>
-                    </w:rPr>
-                    <m:t>a</m:t>
-                  </m:r>
-                </m:e>
-              </m:d>
-            </m:oMath>
-            <w:r>
-              <w:rPr>
-                <w:rFonts w:eastAsiaTheme="minorEastAsia"/>
-                <w:color w:val="C00000"/>
-                <w:szCs w:val="24"/>
-              </w:rPr>
-              <w:t xml:space="preserve">.  </w:t>
-            </w:r>
-            <w:r>
-              <w:rPr>
-                <w:rFonts w:eastAsiaTheme="minorEastAsia"/>
-                <w:color w:val="C00000"/>
-                <w:szCs w:val="24"/>
-              </w:rPr>
-              <w:br/>
-            </w:r>
-            <w:r>
-              <w:rPr>
-                <w:rFonts w:eastAsiaTheme="minorEastAsia"/>
-                <w:color w:val="C00000"/>
-                <w:szCs w:val="24"/>
-              </w:rPr>
-              <w:t xml:space="preserve">L’équation de la tangente est </w:t>
-            </w:r>
-            <w:r>
-              <w:rPr>
-                <w:rFonts w:eastAsiaTheme="minorEastAsia"/>
-                <w:color w:val="C00000"/>
-                <w:szCs w:val="24"/>
-              </w:rPr>
-              <w:t xml:space="preserve">: « </w:t>
-            </w:r>
-            <m:oMath>
-              <m:r>
-                <w:rPr>
-                  <w:rFonts w:ascii="Cambria Math" w:eastAsiaTheme="minorEastAsia" w:hAnsi="Cambria Math"/>
-                  <w:color w:val="C00000"/>
-                  <w:szCs w:val="24"/>
-                </w:rPr>
-                <m:t>y=</m:t>
-              </m:r>
-              <m:sSup>
-                <m:sSupPr>
-                  <m:ctrlPr>
-                    <w:rPr>
-                      <w:rFonts w:ascii="Cambria Math" w:eastAsiaTheme="minorEastAsia" w:hAnsi="Cambria Math"/>
-                      <w:i/>
-                      <w:color w:val="C00000"/>
-                      <w:szCs w:val="24"/>
-                    </w:rPr>
-                  </m:ctrlPr>
-                </m:sSupPr>
-                <m:e>
-                  <m:r>
-                    <w:rPr>
-                      <w:rFonts w:ascii="Cambria Math" w:eastAsiaTheme="minorEastAsia" w:hAnsi="Cambria Math"/>
-                      <w:color w:val="C00000"/>
-                      <w:szCs w:val="24"/>
-                    </w:rPr>
-                    <m:t>f</m:t>
-                  </m:r>
-                </m:e>
-                <m:sup>
-                  <m:r>
-                    <w:rPr>
-                      <w:rFonts w:ascii="Cambria Math" w:eastAsiaTheme="minorEastAsia" w:hAnsi="Cambria Math"/>
-                      <w:color w:val="C00000"/>
-                      <w:szCs w:val="24"/>
-                    </w:rPr>
-                    <m:t>'</m:t>
-                  </m:r>
-                </m:sup>
-              </m:sSup>
-              <m:d>
-                <m:dPr>
-                  <m:ctrlPr>
-                    <w:rPr>
-                      <w:rFonts w:ascii="Cambria Math" w:eastAsiaTheme="minorEastAsia" w:hAnsi="Cambria Math"/>
-                      <w:i/>
-                      <w:color w:val="C00000"/>
-                      <w:szCs w:val="24"/>
-                    </w:rPr>
-                  </m:ctrlPr>
-                </m:dPr>
-                <m:e>
-                  <m:r>
-                    <w:rPr>
-                      <w:rFonts w:ascii="Cambria Math" w:eastAsiaTheme="minorEastAsia" w:hAnsi="Cambria Math"/>
-                      <w:color w:val="C00000"/>
-                      <w:szCs w:val="24"/>
-                    </w:rPr>
-                    <m:t>a</m:t>
-                  </m:r>
-                </m:e>
-              </m:d>
-              <m:d>
-                <m:dPr>
-                  <m:ctrlPr>
-                    <w:rPr>
-                      <w:rFonts w:ascii="Cambria Math" w:eastAsiaTheme="minorEastAsia" w:hAnsi="Cambria Math"/>
-                      <w:i/>
-                      <w:color w:val="C00000"/>
-                      <w:szCs w:val="24"/>
-                    </w:rPr>
-                  </m:ctrlPr>
-                </m:dPr>
-                <m:e>
-                  <m:r>
-                    <w:rPr>
-                      <w:rFonts w:ascii="Cambria Math" w:eastAsiaTheme="minorEastAsia" w:hAnsi="Cambria Math"/>
-                      <w:color w:val="C00000"/>
-                      <w:szCs w:val="24"/>
-                    </w:rPr>
-                    <m:t>x-a</m:t>
-                  </m:r>
-                </m:e>
-              </m:d>
-              <m:r>
-                <w:rPr>
-                  <w:rFonts w:ascii="Cambria Math" w:eastAsiaTheme="minorEastAsia" w:hAnsi="Cambria Math"/>
-                  <w:color w:val="C00000"/>
-                  <w:szCs w:val="24"/>
-                </w:rPr>
-                <m:t>+f</m:t>
-              </m:r>
-              <m:d>
-                <m:dPr>
-                  <m:ctrlPr>
-                    <w:rPr>
-                      <w:rFonts w:ascii="Cambria Math" w:eastAsiaTheme="minorEastAsia" w:hAnsi="Cambria Math"/>
-                      <w:i/>
-                      <w:color w:val="C00000"/>
-                      <w:szCs w:val="24"/>
-                    </w:rPr>
-                  </m:ctrlPr>
-                </m:dPr>
-                <m:e>
-                  <m:r>
-                    <w:rPr>
-                      <w:rFonts w:ascii="Cambria Math" w:eastAsiaTheme="minorEastAsia" w:hAnsi="Cambria Math"/>
-                      <w:color w:val="C00000"/>
-                      <w:szCs w:val="24"/>
-                    </w:rPr>
-                    <m:t>a</m:t>
-                  </m:r>
-                </m:e>
-              </m:d>
-            </m:oMath>
-            <w:r>
-              <w:rPr>
-                <w:rFonts w:eastAsiaTheme="minorEastAsia"/>
-                <w:color w:val="C00000"/>
-                <w:szCs w:val="24"/>
-              </w:rPr>
-              <w:t> »</w:t>
+              <w:t>C’est un nombre qui sert à mesurer la vitesse de variation de la fonction au point considéré.</w:t>
             </w:r>
           </w:p>
         </w:tc>
@@ -1170,170 +340,997 @@
     <w:p>
       <w:pPr>
         <w:rPr>
+          <w:rFonts w:eastAsiaTheme="minorEastAsia"/>
+          <w:color w:val="002060"/>
+          <w:szCs w:val="24"/>
+        </w:rPr>
+      </w:pPr>
+      <w:r>
+        <w:rPr>
+          <w:rFonts w:eastAsiaTheme="minorEastAsia"/>
+          <w:color w:val="002060"/>
+          <w:szCs w:val="24"/>
+        </w:rPr>
+        <w:t xml:space="preserve">La dérivée généralise la notion de pente à une fonction. </w:t>
+      </w:r>
+      <w:r>
+        <w:rPr>
+          <w:rFonts w:eastAsiaTheme="minorEastAsia"/>
+          <w:color w:val="002060"/>
+          <w:szCs w:val="24"/>
+        </w:rPr>
+        <w:t xml:space="preserve">Elle </w:t>
+      </w:r>
+      <w:r>
+        <w:rPr>
+          <w:rFonts w:eastAsiaTheme="minorEastAsia"/>
+          <w:color w:val="002060"/>
+          <w:szCs w:val="24"/>
+          <w:u w:val="single"/>
+        </w:rPr>
+        <w:t>dépend du point</w:t>
+      </w:r>
+      <w:r>
+        <w:rPr>
+          <w:rFonts w:eastAsiaTheme="minorEastAsia"/>
+          <w:color w:val="002060"/>
+          <w:szCs w:val="24"/>
+        </w:rPr>
+        <w:t>.</w:t>
+      </w:r>
+      <w:r>
+        <w:rPr>
+          <w:rFonts w:eastAsiaTheme="minorEastAsia"/>
+          <w:color w:val="002060"/>
+          <w:szCs w:val="24"/>
+        </w:rPr>
+        <w:t xml:space="preserve"> </w:t>
+      </w:r>
+      <w:r>
+        <w:rPr>
+          <w:rFonts w:eastAsiaTheme="minorEastAsia"/>
+          <w:color w:val="002060"/>
+          <w:szCs w:val="24"/>
+        </w:rPr>
+        <w:t xml:space="preserve">Elle n’existe </w:t>
+      </w:r>
+      <w:r>
+        <w:rPr>
+          <w:rFonts w:eastAsiaTheme="minorEastAsia"/>
+          <w:color w:val="002060"/>
+          <w:szCs w:val="24"/>
+          <w:u w:val="single"/>
+        </w:rPr>
+        <w:t>pas toujours</w:t>
+      </w:r>
+      <w:r>
+        <w:rPr>
+          <w:rFonts w:eastAsiaTheme="minorEastAsia"/>
+          <w:color w:val="002060"/>
+          <w:szCs w:val="24"/>
+        </w:rPr>
+        <w:t>.</w:t>
+      </w:r>
+    </w:p>
+    <w:p>
+      <w:pPr>
+        <w:rPr>
           <w:b/>
           <w:color w:val="002060"/>
           <w:szCs w:val="24"/>
         </w:rPr>
       </w:pPr>
-    </w:p>
-    <w:tbl>
-      <w:tblPr>
-        <w:tblStyle w:val="Grilledutableau"/>
-        <w:tblW w:w="0" w:type="auto"/>
-        <w:tblLook w:val="04A0" w:firstRow="1" w:lastRow="0" w:firstColumn="1" w:lastColumn="0" w:noHBand="0" w:noVBand="1"/>
-      </w:tblPr>
-      <w:tblGrid>
-        <w:gridCol w:w="10606"/>
-      </w:tblGrid>
-      <w:tr>
-        <w:tc>
-          <w:tcPr>
-            <w:tcW w:w="10606" w:type="dxa"/>
-          </w:tcPr>
-          <w:p>
-            <w:pPr>
-              <w:rPr>
+      <w:r>
+        <w:rPr>
+          <w:rFonts w:eastAsiaTheme="minorEastAsia"/>
+          <w:b/>
+          <w:color w:val="002060"/>
+          <w:szCs w:val="24"/>
+        </w:rPr>
+        <w:t>Définition</w:t>
+      </w:r>
+      <w:r>
+        <w:rPr>
+          <w:rFonts w:eastAsiaTheme="minorEastAsia"/>
+          <w:b/>
+          <w:color w:val="002060"/>
+          <w:szCs w:val="24"/>
+        </w:rPr>
+        <w:t xml:space="preserve">s. </w:t>
+      </w:r>
+      <w:r>
+        <w:rPr>
+          <w:rFonts w:eastAsiaTheme="minorEastAsia"/>
+          <w:color w:val="002060"/>
+          <w:szCs w:val="24"/>
+        </w:rPr>
+        <w:t xml:space="preserve">On se place en un point d’abscisse </w:t>
+      </w:r>
+      <m:oMath>
+        <m:r>
+          <w:rPr>
+            <w:rFonts w:ascii="Cambria Math" w:eastAsiaTheme="minorEastAsia" w:hAnsi="Cambria Math"/>
+            <w:color w:val="002060"/>
+            <w:szCs w:val="24"/>
+          </w:rPr>
+          <m:t>a</m:t>
+        </m:r>
+      </m:oMath>
+      <w:r>
+        <w:rPr>
+          <w:rFonts w:eastAsiaTheme="minorEastAsia"/>
+          <w:color w:val="002060"/>
+          <w:szCs w:val="24"/>
+        </w:rPr>
+        <w:t xml:space="preserve"> de la courbe représentative d’une fonction </w:t>
+      </w:r>
+      <m:oMath>
+        <m:r>
+          <w:rPr>
+            <w:rFonts w:ascii="Cambria Math" w:eastAsiaTheme="minorEastAsia" w:hAnsi="Cambria Math"/>
+            <w:color w:val="002060"/>
+            <w:szCs w:val="24"/>
+          </w:rPr>
+          <m:t>f</m:t>
+        </m:r>
+      </m:oMath>
+      <w:r>
+        <w:rPr>
+          <w:rFonts w:eastAsiaTheme="minorEastAsia"/>
+          <w:color w:val="002060"/>
+          <w:szCs w:val="24"/>
+        </w:rPr>
+        <w:t xml:space="preserve">. </w:t>
+      </w:r>
+      <w:r>
+        <w:rPr>
+          <w:rFonts w:eastAsiaTheme="minorEastAsia"/>
+          <w:color w:val="002060"/>
+          <w:szCs w:val="24"/>
+        </w:rPr>
+        <w:br/>
+      </w:r>
+      <w:r>
+        <w:rPr>
+          <w:rFonts w:eastAsiaTheme="minorEastAsia"/>
+          <w:color w:val="002060"/>
+          <w:szCs w:val="24"/>
+          <w:u w:val="single"/>
+        </w:rPr>
+        <w:t>Si</w:t>
+      </w:r>
+      <w:r>
+        <w:rPr>
+          <w:rFonts w:eastAsiaTheme="minorEastAsia"/>
+          <w:color w:val="002060"/>
+          <w:szCs w:val="24"/>
+        </w:rPr>
+        <w:t xml:space="preserve"> en faisant un zoom infini sur le point, la courbe se déforme et devient </w:t>
+      </w:r>
+      <w:r>
+        <w:rPr>
+          <w:rFonts w:eastAsiaTheme="minorEastAsia"/>
+          <w:color w:val="002060"/>
+          <w:szCs w:val="24"/>
+          <w:u w:val="single"/>
+        </w:rPr>
+        <w:t>une droite</w:t>
+      </w:r>
+      <w:r>
+        <w:rPr>
+          <w:rFonts w:eastAsiaTheme="minorEastAsia"/>
+          <w:color w:val="002060"/>
+          <w:szCs w:val="24"/>
+        </w:rPr>
+        <w:t xml:space="preserve"> (non verticale), </w:t>
+      </w:r>
+      <w:r>
+        <w:rPr>
+          <w:rFonts w:eastAsiaTheme="minorEastAsia"/>
+          <w:color w:val="002060"/>
+          <w:szCs w:val="24"/>
+          <w:u w:val="single"/>
+        </w:rPr>
+        <w:t>alors</w:t>
+      </w:r>
+      <w:r>
+        <w:rPr>
+          <w:rFonts w:eastAsiaTheme="minorEastAsia"/>
+          <w:color w:val="002060"/>
+          <w:szCs w:val="24"/>
+        </w:rPr>
+        <w:t> :</w:t>
+      </w:r>
+      <w:r>
+        <w:rPr>
+          <w:rFonts w:eastAsiaTheme="minorEastAsia"/>
+          <w:color w:val="002060"/>
+          <w:szCs w:val="24"/>
+        </w:rPr>
+        <w:br/>
+        <w:t xml:space="preserve">- Cette droite est appelée </w:t>
+      </w:r>
+      <w:r>
+        <w:rPr>
+          <w:rFonts w:eastAsiaTheme="minorEastAsia"/>
+          <w:b/>
+          <w:color w:val="002060"/>
+          <w:szCs w:val="24"/>
+        </w:rPr>
+        <w:t xml:space="preserve">tangente à la courbe représentative de </w:t>
+      </w:r>
+      <m:oMath>
+        <m:r>
+          <m:rPr>
+            <m:sty m:val="bi"/>
+          </m:rPr>
+          <w:rPr>
+            <w:rFonts w:ascii="Cambria Math" w:eastAsiaTheme="minorEastAsia" w:hAnsi="Cambria Math"/>
+            <w:color w:val="002060"/>
+            <w:szCs w:val="24"/>
+          </w:rPr>
+          <m:t>f</m:t>
+        </m:r>
+      </m:oMath>
+      <w:r>
+        <w:rPr>
+          <w:rFonts w:eastAsiaTheme="minorEastAsia"/>
+          <w:b/>
+          <w:color w:val="002060"/>
+          <w:szCs w:val="24"/>
+        </w:rPr>
+        <w:t xml:space="preserve"> en </w:t>
+      </w:r>
+      <m:oMath>
+        <m:r>
+          <m:rPr>
+            <m:sty m:val="bi"/>
+          </m:rPr>
+          <w:rPr>
+            <w:rFonts w:ascii="Cambria Math" w:eastAsiaTheme="minorEastAsia" w:hAnsi="Cambria Math"/>
+            <w:color w:val="002060"/>
+            <w:szCs w:val="24"/>
+          </w:rPr>
+          <m:t>a</m:t>
+        </m:r>
+      </m:oMath>
+      <w:r>
+        <w:rPr>
+          <w:rFonts w:eastAsiaTheme="minorEastAsia"/>
+          <w:color w:val="002060"/>
+          <w:szCs w:val="24"/>
+        </w:rPr>
+        <w:t>.</w:t>
+      </w:r>
+      <w:r>
+        <w:rPr>
+          <w:rFonts w:eastAsiaTheme="minorEastAsia"/>
+          <w:color w:val="002060"/>
+          <w:szCs w:val="24"/>
+        </w:rPr>
+        <w:br/>
+        <w:t xml:space="preserve">- On dit que la fonction </w:t>
+      </w:r>
+      <m:oMath>
+        <m:r>
+          <w:rPr>
+            <w:rFonts w:ascii="Cambria Math" w:eastAsiaTheme="minorEastAsia" w:hAnsi="Cambria Math"/>
+            <w:color w:val="002060"/>
+            <w:szCs w:val="24"/>
+          </w:rPr>
+          <m:t>f</m:t>
+        </m:r>
+      </m:oMath>
+      <w:r>
+        <w:rPr>
+          <w:rFonts w:eastAsiaTheme="minorEastAsia"/>
+          <w:color w:val="002060"/>
+          <w:szCs w:val="24"/>
+        </w:rPr>
+        <w:t xml:space="preserve"> est </w:t>
+      </w:r>
+      <w:r>
+        <w:rPr>
+          <w:rFonts w:eastAsiaTheme="minorEastAsia"/>
+          <w:b/>
+          <w:color w:val="002060"/>
+          <w:szCs w:val="24"/>
+        </w:rPr>
+        <w:t xml:space="preserve">dérivable en </w:t>
+      </w:r>
+      <m:oMath>
+        <m:r>
+          <m:rPr>
+            <m:sty m:val="bi"/>
+          </m:rPr>
+          <w:rPr>
+            <w:rFonts w:ascii="Cambria Math" w:eastAsiaTheme="minorEastAsia" w:hAnsi="Cambria Math"/>
+            <w:color w:val="002060"/>
+            <w:szCs w:val="24"/>
+          </w:rPr>
+          <m:t>a</m:t>
+        </m:r>
+      </m:oMath>
+      <w:r>
+        <w:rPr>
+          <w:rFonts w:eastAsiaTheme="minorEastAsia"/>
+          <w:color w:val="002060"/>
+          <w:szCs w:val="24"/>
+        </w:rPr>
+        <w:t xml:space="preserve">, (elle admet une dérivée en </w:t>
+      </w:r>
+      <m:oMath>
+        <m:r>
+          <w:rPr>
+            <w:rFonts w:ascii="Cambria Math" w:eastAsiaTheme="minorEastAsia" w:hAnsi="Cambria Math"/>
+            <w:color w:val="002060"/>
+            <w:szCs w:val="24"/>
+          </w:rPr>
+          <m:t>a</m:t>
+        </m:r>
+      </m:oMath>
+      <w:r>
+        <w:rPr>
+          <w:rFonts w:eastAsiaTheme="minorEastAsia"/>
+          <w:color w:val="002060"/>
+          <w:szCs w:val="24"/>
+        </w:rPr>
+        <w:t>)</w:t>
+      </w:r>
+      <w:r>
+        <w:rPr>
+          <w:rFonts w:eastAsiaTheme="minorEastAsia"/>
+          <w:color w:val="002060"/>
+          <w:szCs w:val="24"/>
+        </w:rPr>
+        <w:br/>
+        <w:t xml:space="preserve">- La </w:t>
+      </w:r>
+      <w:r>
+        <w:rPr>
+          <w:rFonts w:eastAsiaTheme="minorEastAsia"/>
+          <w:b/>
+          <w:color w:val="002060"/>
+          <w:szCs w:val="24"/>
+        </w:rPr>
+        <w:t xml:space="preserve">dérivée de la fonction </w:t>
+      </w:r>
+      <m:oMath>
+        <m:r>
+          <m:rPr>
+            <m:sty m:val="bi"/>
+          </m:rPr>
+          <w:rPr>
+            <w:rFonts w:ascii="Cambria Math" w:eastAsiaTheme="minorEastAsia" w:hAnsi="Cambria Math"/>
+            <w:color w:val="002060"/>
+            <w:szCs w:val="24"/>
+          </w:rPr>
+          <m:t>f</m:t>
+        </m:r>
+      </m:oMath>
+      <w:r>
+        <w:rPr>
+          <w:rFonts w:eastAsiaTheme="minorEastAsia"/>
+          <w:b/>
+          <w:color w:val="002060"/>
+          <w:szCs w:val="24"/>
+        </w:rPr>
+        <w:t xml:space="preserve"> en </w:t>
+      </w:r>
+      <m:oMath>
+        <m:r>
+          <m:rPr>
+            <m:sty m:val="bi"/>
+          </m:rPr>
+          <w:rPr>
+            <w:rFonts w:ascii="Cambria Math" w:eastAsiaTheme="minorEastAsia" w:hAnsi="Cambria Math"/>
+            <w:color w:val="002060"/>
+            <w:szCs w:val="24"/>
+          </w:rPr>
+          <m:t>a</m:t>
+        </m:r>
+      </m:oMath>
+      <w:r>
+        <w:rPr>
+          <w:rFonts w:eastAsiaTheme="minorEastAsia"/>
+          <w:color w:val="002060"/>
+          <w:szCs w:val="24"/>
+        </w:rPr>
+        <w:t>,</w:t>
+      </w:r>
+      <w:r>
+        <w:rPr>
+          <w:rFonts w:eastAsiaTheme="minorEastAsia"/>
+          <w:b/>
+          <w:color w:val="002060"/>
+          <w:szCs w:val="24"/>
+        </w:rPr>
+        <w:t xml:space="preserve"> </w:t>
+      </w:r>
+      <w:r>
+        <w:rPr>
+          <w:rFonts w:eastAsiaTheme="minorEastAsia"/>
+          <w:color w:val="002060"/>
+          <w:szCs w:val="24"/>
+        </w:rPr>
+        <w:t>notée</w:t>
+      </w:r>
+      <w:r>
+        <w:rPr>
+          <w:rFonts w:eastAsiaTheme="minorEastAsia"/>
+          <w:b/>
+          <w:color w:val="002060"/>
+          <w:szCs w:val="24"/>
+        </w:rPr>
+        <w:t xml:space="preserve"> </w:t>
+      </w:r>
+      <m:oMath>
+        <m:sSup>
+          <m:sSupPr>
+            <m:ctrlPr>
+              <w:rPr>
+                <w:rFonts w:ascii="Cambria Math" w:eastAsiaTheme="minorEastAsia" w:hAnsi="Cambria Math"/>
                 <w:b/>
+                <w:i/>
                 <w:color w:val="002060"/>
                 <w:szCs w:val="24"/>
               </w:rPr>
-            </w:pPr>
-            <w:r>
-              <w:rPr>
+            </m:ctrlPr>
+          </m:sSupPr>
+          <m:e>
+            <m:r>
+              <m:rPr>
+                <m:sty m:val="bi"/>
+              </m:rPr>
+              <w:rPr>
+                <w:rFonts w:ascii="Cambria Math" w:eastAsiaTheme="minorEastAsia" w:hAnsi="Cambria Math"/>
+                <w:color w:val="002060"/>
+                <w:szCs w:val="24"/>
+              </w:rPr>
+              <m:t>f</m:t>
+            </m:r>
+          </m:e>
+          <m:sup>
+            <m:r>
+              <m:rPr>
+                <m:sty m:val="bi"/>
+              </m:rPr>
+              <w:rPr>
+                <w:rFonts w:ascii="Cambria Math" w:eastAsiaTheme="minorEastAsia" w:hAnsi="Cambria Math"/>
+                <w:color w:val="002060"/>
+                <w:szCs w:val="24"/>
+              </w:rPr>
+              <m:t>'</m:t>
+            </m:r>
+          </m:sup>
+        </m:sSup>
+        <m:d>
+          <m:dPr>
+            <m:ctrlPr>
+              <w:rPr>
+                <w:rFonts w:ascii="Cambria Math" w:eastAsiaTheme="minorEastAsia" w:hAnsi="Cambria Math"/>
                 <w:b/>
+                <w:i/>
                 <w:color w:val="002060"/>
                 <w:szCs w:val="24"/>
               </w:rPr>
-              <w:t xml:space="preserve">Définition. </w:t>
-            </w:r>
-            <m:oMath>
-              <m:r>
-                <m:rPr>
-                  <m:sty m:val="bi"/>
-                </m:rPr>
-                <w:rPr>
-                  <w:rFonts w:ascii="Cambria Math" w:eastAsiaTheme="minorEastAsia" w:hAnsi="Cambria Math"/>
-                  <w:color w:val="002060"/>
-                  <w:szCs w:val="24"/>
-                </w:rPr>
-                <m:t>f</m:t>
-              </m:r>
-            </m:oMath>
-            <w:r>
-              <w:rPr>
-                <w:rFonts w:eastAsiaTheme="minorEastAsia"/>
-                <w:b/>
+            </m:ctrlPr>
+          </m:dPr>
+          <m:e>
+            <m:r>
+              <m:rPr>
+                <m:sty m:val="bi"/>
+              </m:rPr>
+              <w:rPr>
+                <w:rFonts w:ascii="Cambria Math" w:eastAsiaTheme="minorEastAsia" w:hAnsi="Cambria Math"/>
                 <w:color w:val="002060"/>
                 <w:szCs w:val="24"/>
               </w:rPr>
-              <w:t xml:space="preserve"> </w:t>
-            </w:r>
-            <w:proofErr w:type="gramStart"/>
-            <w:r>
-              <w:rPr>
-                <w:rFonts w:eastAsiaTheme="minorEastAsia"/>
-                <w:b/>
-                <w:color w:val="002060"/>
-                <w:szCs w:val="24"/>
-              </w:rPr>
-              <w:t>est</w:t>
-            </w:r>
-            <w:proofErr w:type="gramEnd"/>
-            <w:r>
-              <w:rPr>
-                <w:rFonts w:eastAsiaTheme="minorEastAsia"/>
-                <w:b/>
-                <w:color w:val="002060"/>
-                <w:szCs w:val="24"/>
-              </w:rPr>
-              <w:t xml:space="preserve"> dérivable sur </w:t>
-            </w:r>
-            <m:oMath>
-              <m:r>
-                <m:rPr>
-                  <m:sty m:val="bi"/>
-                </m:rPr>
-                <w:rPr>
-                  <w:rFonts w:ascii="Cambria Math" w:eastAsiaTheme="minorEastAsia" w:hAnsi="Cambria Math"/>
-                  <w:color w:val="002060"/>
-                  <w:szCs w:val="24"/>
-                </w:rPr>
-                <m:t>I</m:t>
-              </m:r>
-            </m:oMath>
-            <w:r>
-              <w:rPr>
-                <w:rFonts w:eastAsiaTheme="minorEastAsia"/>
-                <w:color w:val="002060"/>
-                <w:szCs w:val="24"/>
-              </w:rPr>
-              <w:t xml:space="preserve"> si elle est dérivable </w:t>
-            </w:r>
-            <w:r>
-              <w:rPr>
-                <w:rFonts w:eastAsiaTheme="minorEastAsia"/>
-                <w:color w:val="002060"/>
-                <w:szCs w:val="24"/>
-                <w:u w:val="single"/>
-              </w:rPr>
-              <w:t>en tout</w:t>
-            </w:r>
-            <w:r>
-              <w:rPr>
-                <w:rFonts w:eastAsiaTheme="minorEastAsia"/>
-                <w:color w:val="002060"/>
-                <w:szCs w:val="24"/>
-              </w:rPr>
-              <w:t xml:space="preserve"> réel </w:t>
-            </w:r>
-            <m:oMath>
-              <m:r>
-                <w:rPr>
-                  <w:rFonts w:ascii="Cambria Math" w:eastAsiaTheme="minorEastAsia" w:hAnsi="Cambria Math"/>
-                  <w:color w:val="002060"/>
-                  <w:szCs w:val="24"/>
-                </w:rPr>
-                <m:t>x</m:t>
-              </m:r>
-            </m:oMath>
-            <w:r>
-              <w:rPr>
-                <w:rFonts w:eastAsiaTheme="minorEastAsia"/>
-                <w:color w:val="002060"/>
-                <w:szCs w:val="24"/>
-              </w:rPr>
-              <w:t xml:space="preserve"> de </w:t>
-            </w:r>
-            <m:oMath>
-              <m:r>
-                <w:rPr>
-                  <w:rFonts w:ascii="Cambria Math" w:eastAsiaTheme="minorEastAsia" w:hAnsi="Cambria Math"/>
-                  <w:color w:val="002060"/>
-                  <w:szCs w:val="24"/>
-                </w:rPr>
-                <m:t>I</m:t>
-              </m:r>
-            </m:oMath>
-            <w:r>
-              <w:rPr>
-                <w:rFonts w:eastAsiaTheme="minorEastAsia"/>
-                <w:color w:val="002060"/>
-                <w:szCs w:val="24"/>
-              </w:rPr>
-              <w:t>.</w:t>
-            </w:r>
-          </w:p>
-        </w:tc>
-      </w:tr>
-    </w:tbl>
-    <w:p>
-      <w:pPr>
-        <w:rPr>
-          <w:rFonts w:eastAsiaTheme="minorEastAsia"/>
+              <m:t>a</m:t>
+            </m:r>
+          </m:e>
+        </m:d>
+      </m:oMath>
+      <w:r>
+        <w:rPr>
+          <w:rFonts w:eastAsiaTheme="minorEastAsia"/>
+          <w:b/>
           <w:color w:val="002060"/>
           <w:szCs w:val="24"/>
         </w:rPr>
-      </w:pPr>
+        <w:t xml:space="preserve"> </w:t>
+      </w:r>
+      <w:r>
+        <w:rPr>
+          <w:rFonts w:eastAsiaTheme="minorEastAsia"/>
+          <w:color w:val="002060"/>
+          <w:szCs w:val="24"/>
+        </w:rPr>
+        <w:t xml:space="preserve">est la pente de la tangente (à </w:t>
+      </w:r>
+      <m:oMath>
+        <m:r>
+          <w:rPr>
+            <w:rFonts w:ascii="Cambria Math" w:eastAsiaTheme="minorEastAsia" w:hAnsi="Cambria Math"/>
+            <w:color w:val="002060"/>
+            <w:szCs w:val="24"/>
+          </w:rPr>
+          <m:t>f</m:t>
+        </m:r>
+      </m:oMath>
+      <w:r>
+        <w:rPr>
+          <w:rFonts w:eastAsiaTheme="minorEastAsia"/>
+          <w:color w:val="002060"/>
+          <w:szCs w:val="24"/>
+        </w:rPr>
+        <w:t xml:space="preserve"> en </w:t>
+      </w:r>
+      <m:oMath>
+        <m:r>
+          <w:rPr>
+            <w:rFonts w:ascii="Cambria Math" w:eastAsiaTheme="minorEastAsia" w:hAnsi="Cambria Math"/>
+            <w:color w:val="002060"/>
+            <w:szCs w:val="24"/>
+          </w:rPr>
+          <m:t>a</m:t>
+        </m:r>
+      </m:oMath>
+      <w:r>
+        <w:rPr>
+          <w:rFonts w:eastAsiaTheme="minorEastAsia"/>
+          <w:color w:val="002060"/>
+          <w:szCs w:val="24"/>
+        </w:rPr>
+        <w:t>).</w:t>
+      </w:r>
+      <w:r>
+        <w:rPr>
+          <w:b/>
+          <w:color w:val="002060"/>
+          <w:szCs w:val="24"/>
+        </w:rPr>
+        <w:br/>
+      </w:r>
+      <w:r>
+        <w:rPr>
+          <w:b/>
+          <w:color w:val="C00000"/>
+          <w:szCs w:val="24"/>
+        </w:rPr>
+        <w:t>Propriété.</w:t>
+      </w:r>
+      <w:r>
+        <w:rPr>
+          <w:color w:val="C00000"/>
+          <w:szCs w:val="24"/>
+        </w:rPr>
+        <w:t xml:space="preserve"> </w:t>
+      </w:r>
+      <w:r>
+        <w:rPr>
+          <w:color w:val="C00000"/>
+          <w:szCs w:val="24"/>
+        </w:rPr>
+        <w:t xml:space="preserve">La </w:t>
+      </w:r>
+      <w:r>
+        <w:rPr>
+          <w:rFonts w:eastAsiaTheme="minorEastAsia"/>
+          <w:color w:val="C00000"/>
+          <w:szCs w:val="24"/>
+        </w:rPr>
+        <w:t xml:space="preserve">tangente est la droite passant par </w:t>
+      </w:r>
+      <m:oMath>
+        <m:r>
+          <w:rPr>
+            <w:rFonts w:ascii="Cambria Math" w:eastAsiaTheme="minorEastAsia" w:hAnsi="Cambria Math"/>
+            <w:color w:val="C00000"/>
+            <w:szCs w:val="24"/>
+          </w:rPr>
+          <m:t>A=</m:t>
+        </m:r>
+        <m:d>
+          <m:dPr>
+            <m:ctrlPr>
+              <w:rPr>
+                <w:rFonts w:ascii="Cambria Math" w:eastAsiaTheme="minorEastAsia" w:hAnsi="Cambria Math"/>
+                <w:i/>
+                <w:color w:val="C00000"/>
+                <w:szCs w:val="24"/>
+              </w:rPr>
+            </m:ctrlPr>
+          </m:dPr>
+          <m:e>
+            <m:r>
+              <w:rPr>
+                <w:rFonts w:ascii="Cambria Math" w:eastAsiaTheme="minorEastAsia" w:hAnsi="Cambria Math"/>
+                <w:color w:val="C00000"/>
+                <w:szCs w:val="24"/>
+              </w:rPr>
+              <m:t>a;f</m:t>
+            </m:r>
+            <m:d>
+              <m:dPr>
+                <m:ctrlPr>
+                  <w:rPr>
+                    <w:rFonts w:ascii="Cambria Math" w:eastAsiaTheme="minorEastAsia" w:hAnsi="Cambria Math"/>
+                    <w:i/>
+                    <w:color w:val="C00000"/>
+                    <w:szCs w:val="24"/>
+                  </w:rPr>
+                </m:ctrlPr>
+              </m:dPr>
+              <m:e>
+                <m:r>
+                  <w:rPr>
+                    <w:rFonts w:ascii="Cambria Math" w:eastAsiaTheme="minorEastAsia" w:hAnsi="Cambria Math"/>
+                    <w:color w:val="C00000"/>
+                    <w:szCs w:val="24"/>
+                  </w:rPr>
+                  <m:t>a</m:t>
+                </m:r>
+              </m:e>
+            </m:d>
+          </m:e>
+        </m:d>
+      </m:oMath>
+      <w:r>
+        <w:rPr>
+          <w:rFonts w:eastAsiaTheme="minorEastAsia"/>
+          <w:color w:val="C00000"/>
+          <w:szCs w:val="24"/>
+        </w:rPr>
+        <w:t xml:space="preserve"> et de coefficient  directeur </w:t>
+      </w:r>
+      <m:oMath>
+        <m:sSup>
+          <m:sSupPr>
+            <m:ctrlPr>
+              <w:rPr>
+                <w:rFonts w:ascii="Cambria Math" w:eastAsiaTheme="minorEastAsia" w:hAnsi="Cambria Math"/>
+                <w:i/>
+                <w:color w:val="C00000"/>
+                <w:szCs w:val="24"/>
+              </w:rPr>
+            </m:ctrlPr>
+          </m:sSupPr>
+          <m:e>
+            <m:r>
+              <w:rPr>
+                <w:rFonts w:ascii="Cambria Math" w:eastAsiaTheme="minorEastAsia" w:hAnsi="Cambria Math"/>
+                <w:color w:val="C00000"/>
+                <w:szCs w:val="24"/>
+              </w:rPr>
+              <m:t>f</m:t>
+            </m:r>
+          </m:e>
+          <m:sup>
+            <m:r>
+              <w:rPr>
+                <w:rFonts w:ascii="Cambria Math" w:eastAsiaTheme="minorEastAsia" w:hAnsi="Cambria Math"/>
+                <w:color w:val="C00000"/>
+                <w:szCs w:val="24"/>
+              </w:rPr>
+              <m:t>'</m:t>
+            </m:r>
+          </m:sup>
+        </m:sSup>
+        <m:d>
+          <m:dPr>
+            <m:ctrlPr>
+              <w:rPr>
+                <w:rFonts w:ascii="Cambria Math" w:eastAsiaTheme="minorEastAsia" w:hAnsi="Cambria Math"/>
+                <w:i/>
+                <w:color w:val="C00000"/>
+                <w:szCs w:val="24"/>
+              </w:rPr>
+            </m:ctrlPr>
+          </m:dPr>
+          <m:e>
+            <m:r>
+              <w:rPr>
+                <w:rFonts w:ascii="Cambria Math" w:eastAsiaTheme="minorEastAsia" w:hAnsi="Cambria Math"/>
+                <w:color w:val="C00000"/>
+                <w:szCs w:val="24"/>
+              </w:rPr>
+              <m:t>a</m:t>
+            </m:r>
+          </m:e>
+        </m:d>
+      </m:oMath>
+      <w:r>
+        <w:rPr>
+          <w:rFonts w:eastAsiaTheme="minorEastAsia"/>
+          <w:color w:val="C00000"/>
+          <w:szCs w:val="24"/>
+        </w:rPr>
+        <w:t xml:space="preserve">.  </w:t>
+      </w:r>
+      <w:r>
+        <w:rPr>
+          <w:rFonts w:eastAsiaTheme="minorEastAsia"/>
+          <w:color w:val="C00000"/>
+          <w:szCs w:val="24"/>
+        </w:rPr>
+        <w:br/>
+      </w:r>
+      <w:r>
+        <w:rPr>
+          <w:b/>
+          <w:color w:val="C00000"/>
+          <w:szCs w:val="24"/>
+        </w:rPr>
+        <w:t>Propriété.</w:t>
+      </w:r>
+      <w:r>
+        <w:rPr>
+          <w:color w:val="C00000"/>
+          <w:szCs w:val="24"/>
+        </w:rPr>
+        <w:t xml:space="preserve"> </w:t>
+      </w:r>
+      <w:r>
+        <w:rPr>
+          <w:rFonts w:eastAsiaTheme="minorEastAsia"/>
+          <w:color w:val="C00000"/>
+          <w:szCs w:val="24"/>
+        </w:rPr>
+        <w:t xml:space="preserve">L’équation de la tangente est </w:t>
+      </w:r>
+      <w:r>
+        <w:rPr>
+          <w:rFonts w:eastAsiaTheme="minorEastAsia"/>
+          <w:color w:val="C00000"/>
+          <w:szCs w:val="24"/>
+        </w:rPr>
+        <w:t xml:space="preserve">: « </w:t>
+      </w:r>
+      <m:oMath>
+        <m:r>
+          <w:rPr>
+            <w:rFonts w:ascii="Cambria Math" w:eastAsiaTheme="minorEastAsia" w:hAnsi="Cambria Math"/>
+            <w:color w:val="C00000"/>
+            <w:szCs w:val="24"/>
+          </w:rPr>
+          <m:t>y=</m:t>
+        </m:r>
+        <m:sSup>
+          <m:sSupPr>
+            <m:ctrlPr>
+              <w:rPr>
+                <w:rFonts w:ascii="Cambria Math" w:eastAsiaTheme="minorEastAsia" w:hAnsi="Cambria Math"/>
+                <w:i/>
+                <w:color w:val="C00000"/>
+                <w:szCs w:val="24"/>
+              </w:rPr>
+            </m:ctrlPr>
+          </m:sSupPr>
+          <m:e>
+            <m:r>
+              <w:rPr>
+                <w:rFonts w:ascii="Cambria Math" w:eastAsiaTheme="minorEastAsia" w:hAnsi="Cambria Math"/>
+                <w:color w:val="C00000"/>
+                <w:szCs w:val="24"/>
+              </w:rPr>
+              <m:t>f</m:t>
+            </m:r>
+          </m:e>
+          <m:sup>
+            <m:r>
+              <w:rPr>
+                <w:rFonts w:ascii="Cambria Math" w:eastAsiaTheme="minorEastAsia" w:hAnsi="Cambria Math"/>
+                <w:color w:val="C00000"/>
+                <w:szCs w:val="24"/>
+              </w:rPr>
+              <m:t>'</m:t>
+            </m:r>
+          </m:sup>
+        </m:sSup>
+        <m:d>
+          <m:dPr>
+            <m:ctrlPr>
+              <w:rPr>
+                <w:rFonts w:ascii="Cambria Math" w:eastAsiaTheme="minorEastAsia" w:hAnsi="Cambria Math"/>
+                <w:i/>
+                <w:color w:val="C00000"/>
+                <w:szCs w:val="24"/>
+              </w:rPr>
+            </m:ctrlPr>
+          </m:dPr>
+          <m:e>
+            <m:r>
+              <w:rPr>
+                <w:rFonts w:ascii="Cambria Math" w:eastAsiaTheme="minorEastAsia" w:hAnsi="Cambria Math"/>
+                <w:color w:val="C00000"/>
+                <w:szCs w:val="24"/>
+              </w:rPr>
+              <m:t>a</m:t>
+            </m:r>
+          </m:e>
+        </m:d>
+        <m:d>
+          <m:dPr>
+            <m:ctrlPr>
+              <w:rPr>
+                <w:rFonts w:ascii="Cambria Math" w:eastAsiaTheme="minorEastAsia" w:hAnsi="Cambria Math"/>
+                <w:i/>
+                <w:color w:val="C00000"/>
+                <w:szCs w:val="24"/>
+              </w:rPr>
+            </m:ctrlPr>
+          </m:dPr>
+          <m:e>
+            <m:r>
+              <w:rPr>
+                <w:rFonts w:ascii="Cambria Math" w:eastAsiaTheme="minorEastAsia" w:hAnsi="Cambria Math"/>
+                <w:color w:val="C00000"/>
+                <w:szCs w:val="24"/>
+              </w:rPr>
+              <m:t>x-a</m:t>
+            </m:r>
+          </m:e>
+        </m:d>
+        <m:r>
+          <w:rPr>
+            <w:rFonts w:ascii="Cambria Math" w:eastAsiaTheme="minorEastAsia" w:hAnsi="Cambria Math"/>
+            <w:color w:val="C00000"/>
+            <w:szCs w:val="24"/>
+          </w:rPr>
+          <m:t>+f</m:t>
+        </m:r>
+        <m:d>
+          <m:dPr>
+            <m:ctrlPr>
+              <w:rPr>
+                <w:rFonts w:ascii="Cambria Math" w:eastAsiaTheme="minorEastAsia" w:hAnsi="Cambria Math"/>
+                <w:i/>
+                <w:color w:val="C00000"/>
+                <w:szCs w:val="24"/>
+              </w:rPr>
+            </m:ctrlPr>
+          </m:dPr>
+          <m:e>
+            <m:r>
+              <w:rPr>
+                <w:rFonts w:ascii="Cambria Math" w:eastAsiaTheme="minorEastAsia" w:hAnsi="Cambria Math"/>
+                <w:color w:val="C00000"/>
+                <w:szCs w:val="24"/>
+              </w:rPr>
+              <m:t>a</m:t>
+            </m:r>
+          </m:e>
+        </m:d>
+      </m:oMath>
+      <w:r>
+        <w:rPr>
+          <w:rFonts w:eastAsiaTheme="minorEastAsia"/>
+          <w:color w:val="C00000"/>
+          <w:szCs w:val="24"/>
+        </w:rPr>
+        <w:t> »</w:t>
+      </w:r>
+      <w:r>
+        <w:rPr>
+          <w:b/>
+          <w:color w:val="002060"/>
+          <w:szCs w:val="24"/>
+        </w:rPr>
+        <w:br/>
+      </w:r>
+      <w:r>
+        <w:rPr>
+          <w:b/>
+          <w:color w:val="002060"/>
+          <w:szCs w:val="24"/>
+        </w:rPr>
+        <w:t xml:space="preserve">Définition. </w:t>
+      </w:r>
+      <m:oMath>
+        <m:r>
+          <m:rPr>
+            <m:sty m:val="bi"/>
+          </m:rPr>
+          <w:rPr>
+            <w:rFonts w:ascii="Cambria Math" w:eastAsiaTheme="minorEastAsia" w:hAnsi="Cambria Math"/>
+            <w:color w:val="002060"/>
+            <w:szCs w:val="24"/>
+          </w:rPr>
+          <m:t>f</m:t>
+        </m:r>
+      </m:oMath>
+      <w:r>
+        <w:rPr>
+          <w:rFonts w:eastAsiaTheme="minorEastAsia"/>
+          <w:b/>
+          <w:color w:val="002060"/>
+          <w:szCs w:val="24"/>
+        </w:rPr>
+        <w:t xml:space="preserve"> est dérivable sur </w:t>
+      </w:r>
+      <m:oMath>
+        <m:r>
+          <m:rPr>
+            <m:sty m:val="bi"/>
+          </m:rPr>
+          <w:rPr>
+            <w:rFonts w:ascii="Cambria Math" w:eastAsiaTheme="minorEastAsia" w:hAnsi="Cambria Math"/>
+            <w:color w:val="002060"/>
+            <w:szCs w:val="24"/>
+          </w:rPr>
+          <m:t>I</m:t>
+        </m:r>
+      </m:oMath>
+      <w:r>
+        <w:rPr>
+          <w:rFonts w:eastAsiaTheme="minorEastAsia"/>
+          <w:color w:val="002060"/>
+          <w:szCs w:val="24"/>
+        </w:rPr>
+        <w:t xml:space="preserve"> si elle est dérivable </w:t>
+      </w:r>
+      <w:r>
+        <w:rPr>
+          <w:rFonts w:eastAsiaTheme="minorEastAsia"/>
+          <w:color w:val="002060"/>
+          <w:szCs w:val="24"/>
+          <w:u w:val="single"/>
+        </w:rPr>
+        <w:t>en tout</w:t>
+      </w:r>
+      <w:r>
+        <w:rPr>
+          <w:rFonts w:eastAsiaTheme="minorEastAsia"/>
+          <w:color w:val="002060"/>
+          <w:szCs w:val="24"/>
+        </w:rPr>
+        <w:t xml:space="preserve"> réel </w:t>
+      </w:r>
+      <m:oMath>
+        <m:r>
+          <w:rPr>
+            <w:rFonts w:ascii="Cambria Math" w:eastAsiaTheme="minorEastAsia" w:hAnsi="Cambria Math"/>
+            <w:color w:val="002060"/>
+            <w:szCs w:val="24"/>
+          </w:rPr>
+          <m:t>x</m:t>
+        </m:r>
+      </m:oMath>
+      <w:r>
+        <w:rPr>
+          <w:rFonts w:eastAsiaTheme="minorEastAsia"/>
+          <w:color w:val="002060"/>
+          <w:szCs w:val="24"/>
+        </w:rPr>
+        <w:t xml:space="preserve"> de </w:t>
+      </w:r>
+      <m:oMath>
+        <m:r>
+          <w:rPr>
+            <w:rFonts w:ascii="Cambria Math" w:eastAsiaTheme="minorEastAsia" w:hAnsi="Cambria Math"/>
+            <w:color w:val="002060"/>
+            <w:szCs w:val="24"/>
+          </w:rPr>
+          <m:t>I</m:t>
+        </m:r>
+      </m:oMath>
+      <w:r>
+        <w:rPr>
+          <w:rFonts w:eastAsiaTheme="minorEastAsia"/>
+          <w:color w:val="002060"/>
+          <w:szCs w:val="24"/>
+        </w:rPr>
+        <w:t>.</w:t>
+      </w:r>
+      <w:r>
+        <w:rPr>
+          <w:rFonts w:eastAsiaTheme="minorEastAsia"/>
+          <w:color w:val="002060"/>
+          <w:szCs w:val="24"/>
+        </w:rPr>
+        <w:br/>
+      </w:r>
       <w:r>
         <w:rPr>
           <w:rFonts w:eastAsiaTheme="minorEastAsia"/>
@@ -1526,6 +1523,9 @@
         <w:tc>
           <w:tcPr>
             <w:tcW w:w="5353" w:type="dxa"/>
+            <w:tcBorders>
+              <w:bottom w:val="nil"/>
+            </w:tcBorders>
           </w:tcPr>
           <w:p>
             <w:pPr>
@@ -1612,7 +1612,6 @@
               <w:rPr>
                 <w:rFonts w:eastAsiaTheme="minorEastAsia"/>
                 <w:szCs w:val="24"/>
-                <w:u w:val="single"/>
               </w:rPr>
               <w:t>sur tout</w:t>
             </w:r>
@@ -1848,7 +1847,6 @@
               <w:rPr>
                 <w:rFonts w:eastAsiaTheme="minorEastAsia"/>
                 <w:szCs w:val="24"/>
-                <w:u w:val="single"/>
               </w:rPr>
               <w:t>sur tout</w:t>
             </w:r>
@@ -1924,6 +1922,9 @@
         <w:tc>
           <w:tcPr>
             <w:tcW w:w="5329" w:type="dxa"/>
+            <w:tcBorders>
+              <w:bottom w:val="nil"/>
+            </w:tcBorders>
           </w:tcPr>
           <w:p>
             <w:pPr>
@@ -2068,6 +2069,10 @@
         <w:tc>
           <w:tcPr>
             <w:tcW w:w="5353" w:type="dxa"/>
+            <w:tcBorders>
+              <w:top w:val="nil"/>
+              <w:bottom w:val="nil"/>
+            </w:tcBorders>
           </w:tcPr>
           <w:tbl>
             <w:tblPr>
@@ -3649,6 +3654,10 @@
         <w:tc>
           <w:tcPr>
             <w:tcW w:w="5329" w:type="dxa"/>
+            <w:tcBorders>
+              <w:top w:val="nil"/>
+              <w:bottom w:val="nil"/>
+            </w:tcBorders>
           </w:tcPr>
           <w:tbl>
             <w:tblPr>
@@ -4963,35 +4972,29 @@
           <w:tab w:val="left" w:pos="4108"/>
         </w:tabs>
         <w:rPr>
+          <w:rFonts w:eastAsiaTheme="minorEastAsia" w:cs="Arial"/>
           <w:color w:val="C00000"/>
         </w:rPr>
       </w:pPr>
-      <w:r>
-        <w:rPr>
-          <w:rFonts w:eastAsiaTheme="minorEastAsia"/>
-          <w:szCs w:val="24"/>
-        </w:rPr>
-        <w:br/>
-      </w:r>
       <w:r>
         <w:rPr>
           <w:rFonts w:eastAsiaTheme="minorEastAsia" w:cs="Arial"/>
           <w:b/>
-          <w:color w:val="C00000"/>
+          <w:color w:val="002060"/>
         </w:rPr>
         <w:t>Hypothèse.</w:t>
       </w:r>
       <w:r>
         <w:rPr>
           <w:rFonts w:eastAsiaTheme="minorEastAsia" w:cs="Arial"/>
-          <w:color w:val="C00000"/>
+          <w:color w:val="002060"/>
         </w:rPr>
         <w:t xml:space="preserve"> </w:t>
       </w:r>
       <w:r>
         <w:rPr>
           <w:rFonts w:cs="Arial"/>
-          <w:color w:val="C00000"/>
+          <w:color w:val="002060"/>
         </w:rPr>
         <w:t xml:space="preserve">Soit </w:t>
       </w:r>
@@ -4999,7 +5002,7 @@
         <m:r>
           <w:rPr>
             <w:rFonts w:ascii="Cambria Math" w:hAnsi="Cambria Math" w:cs="Arial"/>
-            <w:color w:val="C00000"/>
+            <w:color w:val="002060"/>
           </w:rPr>
           <m:t>f</m:t>
         </m:r>
@@ -5007,14 +5010,14 @@
       <w:r>
         <w:rPr>
           <w:rFonts w:eastAsiaTheme="minorEastAsia" w:cs="Arial"/>
-          <w:color w:val="C00000"/>
+          <w:color w:val="002060"/>
         </w:rPr>
         <w:t xml:space="preserve"> une fonction définie et </w:t>
       </w:r>
       <w:r>
         <w:rPr>
           <w:rFonts w:eastAsiaTheme="minorEastAsia" w:cs="Arial"/>
-          <w:color w:val="C00000"/>
+          <w:color w:val="002060"/>
           <w:u w:val="single"/>
         </w:rPr>
         <w:t>dérivable</w:t>
@@ -5022,7 +5025,7 @@
       <w:r>
         <w:rPr>
           <w:rFonts w:eastAsiaTheme="minorEastAsia" w:cs="Arial"/>
-          <w:color w:val="C00000"/>
+          <w:color w:val="002060"/>
         </w:rPr>
         <w:t xml:space="preserve"> sur un intervalle </w:t>
       </w:r>
@@ -5030,7 +5033,7 @@
         <m:r>
           <w:rPr>
             <w:rFonts w:ascii="Cambria Math" w:eastAsiaTheme="minorEastAsia" w:hAnsi="Cambria Math" w:cs="Arial"/>
-            <w:color w:val="C00000"/>
+            <w:color w:val="002060"/>
           </w:rPr>
           <m:t>I</m:t>
         </m:r>
@@ -5038,422 +5041,429 @@
       <w:r>
         <w:rPr>
           <w:rFonts w:eastAsiaTheme="minorEastAsia" w:cs="Arial"/>
-          <w:color w:val="C00000"/>
-        </w:rPr>
-        <w:t xml:space="preserve"> </w:t>
-      </w:r>
-      <w:r>
-        <w:rPr>
-          <w:rFonts w:eastAsiaTheme="minorEastAsia" w:cs="Arial"/>
-          <w:color w:val="C00000"/>
-        </w:rPr>
-        <w:t>non trivial</w:t>
-      </w:r>
-      <w:r>
-        <w:rPr>
-          <w:rFonts w:eastAsiaTheme="minorEastAsia" w:cs="Arial"/>
-          <w:color w:val="C00000"/>
-        </w:rPr>
-        <w:t>.</w:t>
-      </w:r>
-      <w:r>
-        <w:rPr>
-          <w:rFonts w:eastAsiaTheme="minorEastAsia" w:cs="Arial"/>
-          <w:color w:val="C00000"/>
-        </w:rPr>
-        <w:br/>
-      </w:r>
-      <w:r>
-        <w:rPr>
-          <w:rFonts w:cs="Arial"/>
-          <w:b/>
-          <w:color w:val="C00000"/>
-        </w:rPr>
-        <w:t>Théorème</w:t>
-      </w:r>
-      <w:r>
-        <w:rPr>
-          <w:rFonts w:cs="Arial"/>
-          <w:color w:val="C00000"/>
-        </w:rPr>
-        <w:t xml:space="preserve">.  </w:t>
-      </w:r>
-      <w:r>
-        <w:rPr>
-          <w:rFonts w:eastAsiaTheme="minorEastAsia" w:cs="Arial"/>
-          <w:color w:val="C00000"/>
-        </w:rPr>
-        <w:t xml:space="preserve">Etudier les variations d’une fonction, c’est étudier </w:t>
-      </w:r>
-      <w:r>
-        <w:rPr>
-          <w:rFonts w:eastAsiaTheme="minorEastAsia" w:cs="Arial"/>
-          <w:color w:val="C00000"/>
-        </w:rPr>
-        <w:t xml:space="preserve">le </w:t>
-      </w:r>
-      <w:r>
-        <w:rPr>
-          <w:rFonts w:eastAsiaTheme="minorEastAsia" w:cs="Arial"/>
-          <w:color w:val="C00000"/>
-        </w:rPr>
-        <w:t>signe</w:t>
-      </w:r>
-      <w:r>
-        <w:rPr>
-          <w:rFonts w:eastAsiaTheme="minorEastAsia" w:cs="Arial"/>
-          <w:color w:val="C00000"/>
-        </w:rPr>
-        <w:t xml:space="preserve"> de sa dérivée</w:t>
-      </w:r>
-      <w:r>
-        <w:rPr>
-          <w:rFonts w:eastAsiaTheme="minorEastAsia" w:cs="Arial"/>
-          <w:color w:val="C00000"/>
-        </w:rPr>
-        <w:t>.</w:t>
-      </w:r>
-      <w:r>
-        <w:rPr>
-          <w:rFonts w:eastAsiaTheme="minorEastAsia" w:cs="Arial"/>
-          <w:color w:val="C00000"/>
-        </w:rPr>
-        <w:br/>
-      </w:r>
-      <m:oMath>
-        <m:r>
-          <w:rPr>
-            <w:rFonts w:ascii="Cambria Math" w:hAnsi="Cambria Math"/>
-            <w:color w:val="C00000"/>
-          </w:rPr>
-          <m:t>f</m:t>
-        </m:r>
-      </m:oMath>
-      <w:r>
-        <w:rPr>
-          <w:color w:val="C00000"/>
-        </w:rPr>
-        <w:t xml:space="preserve"> est croissante sur </w:t>
-      </w:r>
-      <m:oMath>
-        <m:r>
-          <w:rPr>
-            <w:rFonts w:ascii="Cambria Math" w:hAnsi="Cambria Math"/>
-            <w:color w:val="C00000"/>
-          </w:rPr>
-          <m:t>I</m:t>
-        </m:r>
-      </m:oMath>
-      <w:r>
-        <w:rPr>
-          <w:color w:val="C00000"/>
-        </w:rPr>
-        <w:t xml:space="preserve"> si et seulement si, pour tout </w:t>
-      </w:r>
-      <m:oMath>
-        <m:r>
-          <w:rPr>
-            <w:rFonts w:ascii="Cambria Math" w:hAnsi="Cambria Math"/>
-            <w:color w:val="C00000"/>
-          </w:rPr>
-          <m:t>x∈I</m:t>
-        </m:r>
-      </m:oMath>
-      <w:r>
-        <w:rPr>
-          <w:color w:val="C00000"/>
-        </w:rPr>
-        <w:t xml:space="preserve">, </w:t>
-      </w:r>
-      <m:oMath>
-        <m:sSup>
-          <m:sSupPr>
-            <m:ctrlPr>
-              <w:rPr>
-                <w:rFonts w:ascii="Cambria Math" w:hAnsi="Cambria Math"/>
+          <w:color w:val="002060"/>
+        </w:rPr>
+        <w:t xml:space="preserve"> non trivial.</w:t>
+      </w:r>
+    </w:p>
+    <w:tbl>
+      <w:tblPr>
+        <w:tblStyle w:val="Grilledutableau"/>
+        <w:tblW w:w="0" w:type="auto"/>
+        <w:tblLook w:val="04A0" w:firstRow="1" w:lastRow="0" w:firstColumn="1" w:lastColumn="0" w:noHBand="0" w:noVBand="1"/>
+      </w:tblPr>
+      <w:tblGrid>
+        <w:gridCol w:w="10606"/>
+      </w:tblGrid>
+      <w:tr>
+        <w:tc>
+          <w:tcPr>
+            <w:tcW w:w="10606" w:type="dxa"/>
+          </w:tcPr>
+          <w:p>
+            <w:pPr>
+              <w:tabs>
+                <w:tab w:val="left" w:pos="4108"/>
+              </w:tabs>
+              <w:rPr>
+                <w:rFonts w:eastAsiaTheme="minorEastAsia" w:cs="Arial"/>
                 <w:color w:val="C00000"/>
               </w:rPr>
-            </m:ctrlPr>
-          </m:sSupPr>
-          <m:e>
-            <m:r>
-              <w:rPr>
-                <w:rFonts w:ascii="Cambria Math" w:hAnsi="Cambria Math"/>
+            </w:pPr>
+            <w:r>
+              <w:rPr>
+                <w:rFonts w:cs="Arial"/>
+                <w:b/>
                 <w:color w:val="C00000"/>
               </w:rPr>
-              <m:t>f</m:t>
-            </m:r>
-          </m:e>
-          <m:sup>
-            <m:r>
-              <w:rPr>
-                <w:rFonts w:ascii="Cambria Math" w:hAnsi="Cambria Math"/>
+              <w:t>Théorème</w:t>
+            </w:r>
+            <w:r>
+              <w:rPr>
+                <w:rFonts w:cs="Arial"/>
                 <w:color w:val="C00000"/>
               </w:rPr>
-              <m:t>'</m:t>
-            </m:r>
-          </m:sup>
-        </m:sSup>
-        <m:d>
-          <m:dPr>
-            <m:ctrlPr>
-              <w:rPr>
-                <w:rFonts w:ascii="Cambria Math" w:hAnsi="Cambria Math"/>
+              <w:t xml:space="preserve">.  </w:t>
+            </w:r>
+            <w:r>
+              <w:rPr>
+                <w:rFonts w:eastAsiaTheme="minorEastAsia" w:cs="Arial"/>
                 <w:color w:val="C00000"/>
               </w:rPr>
-            </m:ctrlPr>
-          </m:dPr>
-          <m:e>
-            <m:r>
-              <w:rPr>
-                <w:rFonts w:ascii="Cambria Math" w:hAnsi="Cambria Math"/>
+              <w:t xml:space="preserve">Etudier les variations d’une fonction, c’est étudier </w:t>
+            </w:r>
+            <w:r>
+              <w:rPr>
+                <w:rFonts w:eastAsiaTheme="minorEastAsia" w:cs="Arial"/>
                 <w:color w:val="C00000"/>
               </w:rPr>
-              <m:t>x</m:t>
-            </m:r>
-          </m:e>
-        </m:d>
-        <m:r>
-          <w:rPr>
-            <w:rFonts w:ascii="Cambria Math" w:hAnsi="Cambria Math"/>
-            <w:color w:val="C00000"/>
-          </w:rPr>
-          <m:t>≥0</m:t>
-        </m:r>
-      </m:oMath>
-      <w:r>
-        <w:rPr>
-          <w:color w:val="C00000"/>
-        </w:rPr>
-        <w:t>.</w:t>
-      </w:r>
-      <w:r>
-        <w:rPr>
-          <w:color w:val="C00000"/>
-        </w:rPr>
-        <w:br/>
-      </w:r>
-      <m:oMath>
-        <m:r>
-          <w:rPr>
-            <w:rFonts w:ascii="Cambria Math" w:hAnsi="Cambria Math"/>
-            <w:color w:val="C00000"/>
-          </w:rPr>
-          <m:t>f</m:t>
-        </m:r>
-      </m:oMath>
-      <w:r>
-        <w:rPr>
-          <w:color w:val="C00000"/>
-        </w:rPr>
-        <w:t xml:space="preserve"> est décroissante sur </w:t>
-      </w:r>
-      <m:oMath>
-        <m:r>
-          <w:rPr>
-            <w:rFonts w:ascii="Cambria Math" w:hAnsi="Cambria Math"/>
-            <w:color w:val="C00000"/>
-          </w:rPr>
-          <m:t>I</m:t>
-        </m:r>
-      </m:oMath>
-      <w:r>
-        <w:rPr>
-          <w:color w:val="C00000"/>
-        </w:rPr>
-        <w:t xml:space="preserve"> si et seulement si, pour tout </w:t>
-      </w:r>
-      <m:oMath>
-        <m:r>
-          <w:rPr>
-            <w:rFonts w:ascii="Cambria Math" w:hAnsi="Cambria Math"/>
-            <w:color w:val="C00000"/>
-          </w:rPr>
-          <m:t>x∈I</m:t>
-        </m:r>
-      </m:oMath>
-      <w:r>
-        <w:rPr>
-          <w:color w:val="C00000"/>
-        </w:rPr>
-        <w:t xml:space="preserve">, </w:t>
-      </w:r>
-      <m:oMath>
-        <m:sSup>
-          <m:sSupPr>
-            <m:ctrlPr>
-              <w:rPr>
-                <w:rFonts w:ascii="Cambria Math" w:hAnsi="Cambria Math"/>
+              <w:t xml:space="preserve">le </w:t>
+            </w:r>
+            <w:r>
+              <w:rPr>
+                <w:rFonts w:eastAsiaTheme="minorEastAsia" w:cs="Arial"/>
                 <w:color w:val="C00000"/>
               </w:rPr>
-            </m:ctrlPr>
-          </m:sSupPr>
-          <m:e>
-            <m:r>
-              <w:rPr>
-                <w:rFonts w:ascii="Cambria Math" w:hAnsi="Cambria Math"/>
+              <w:t>signe</w:t>
+            </w:r>
+            <w:r>
+              <w:rPr>
+                <w:rFonts w:eastAsiaTheme="minorEastAsia" w:cs="Arial"/>
                 <w:color w:val="C00000"/>
               </w:rPr>
-              <m:t>f</m:t>
-            </m:r>
-          </m:e>
-          <m:sup>
-            <m:r>
-              <w:rPr>
-                <w:rFonts w:ascii="Cambria Math" w:hAnsi="Cambria Math"/>
+              <w:t xml:space="preserve"> de sa dérivée</w:t>
+            </w:r>
+            <w:r>
+              <w:rPr>
+                <w:rFonts w:eastAsiaTheme="minorEastAsia" w:cs="Arial"/>
                 <w:color w:val="C00000"/>
               </w:rPr>
-              <m:t>'</m:t>
-            </m:r>
-          </m:sup>
-        </m:sSup>
-        <m:d>
-          <m:dPr>
-            <m:ctrlPr>
-              <w:rPr>
-                <w:rFonts w:ascii="Cambria Math" w:hAnsi="Cambria Math"/>
+              <w:t>.</w:t>
+            </w:r>
+            <w:r>
+              <w:rPr>
+                <w:rFonts w:eastAsiaTheme="minorEastAsia" w:cs="Arial"/>
                 <w:color w:val="C00000"/>
               </w:rPr>
-            </m:ctrlPr>
-          </m:dPr>
-          <m:e>
-            <m:r>
-              <w:rPr>
-                <w:rFonts w:ascii="Cambria Math" w:hAnsi="Cambria Math"/>
+              <w:br/>
+            </w:r>
+            <m:oMath>
+              <m:r>
+                <w:rPr>
+                  <w:rFonts w:ascii="Cambria Math" w:hAnsi="Cambria Math"/>
+                  <w:color w:val="C00000"/>
+                </w:rPr>
+                <m:t>f</m:t>
+              </m:r>
+            </m:oMath>
+            <w:r>
+              <w:rPr>
                 <w:color w:val="C00000"/>
               </w:rPr>
-              <m:t>x</m:t>
-            </m:r>
-          </m:e>
-        </m:d>
-        <m:r>
-          <w:rPr>
-            <w:rFonts w:ascii="Cambria Math" w:hAnsi="Cambria Math"/>
-            <w:color w:val="C00000"/>
-          </w:rPr>
-          <m:t>≤0</m:t>
-        </m:r>
-      </m:oMath>
-      <w:r>
-        <w:rPr>
-          <w:color w:val="C00000"/>
-        </w:rPr>
-        <w:t>.</w:t>
-      </w:r>
-      <w:r>
-        <w:rPr>
-          <w:color w:val="C00000"/>
-        </w:rPr>
-        <w:br/>
-      </w:r>
-      <m:oMath>
-        <m:r>
-          <w:rPr>
-            <w:rFonts w:ascii="Cambria Math" w:hAnsi="Cambria Math"/>
-            <w:color w:val="C00000"/>
-          </w:rPr>
-          <m:t>f</m:t>
-        </m:r>
-      </m:oMath>
-      <w:r>
-        <w:rPr>
-          <w:color w:val="C00000"/>
-        </w:rPr>
-        <w:t xml:space="preserve"> est constante sur </w:t>
-      </w:r>
-      <m:oMath>
-        <m:r>
-          <w:rPr>
-            <w:rFonts w:ascii="Cambria Math" w:hAnsi="Cambria Math"/>
-            <w:color w:val="C00000"/>
-          </w:rPr>
-          <m:t>I</m:t>
-        </m:r>
-      </m:oMath>
-      <w:r>
-        <w:rPr>
-          <w:color w:val="C00000"/>
-        </w:rPr>
-        <w:t xml:space="preserve"> si et seulement si, pour tout </w:t>
-      </w:r>
-      <m:oMath>
-        <m:r>
-          <w:rPr>
-            <w:rFonts w:ascii="Cambria Math" w:hAnsi="Cambria Math"/>
-            <w:color w:val="C00000"/>
-          </w:rPr>
-          <m:t>x∈I</m:t>
-        </m:r>
-      </m:oMath>
-      <w:r>
-        <w:rPr>
-          <w:color w:val="C00000"/>
-        </w:rPr>
-        <w:t xml:space="preserve">,  </w:t>
-      </w:r>
-      <m:oMath>
-        <m:sSup>
-          <m:sSupPr>
-            <m:ctrlPr>
-              <w:rPr>
-                <w:rFonts w:ascii="Cambria Math" w:hAnsi="Cambria Math"/>
+              <w:t xml:space="preserve"> est croissante sur </w:t>
+            </w:r>
+            <m:oMath>
+              <m:r>
+                <w:rPr>
+                  <w:rFonts w:ascii="Cambria Math" w:hAnsi="Cambria Math"/>
+                  <w:color w:val="C00000"/>
+                </w:rPr>
+                <m:t>I</m:t>
+              </m:r>
+            </m:oMath>
+            <w:r>
+              <w:rPr>
                 <w:color w:val="C00000"/>
               </w:rPr>
-            </m:ctrlPr>
-          </m:sSupPr>
-          <m:e>
-            <m:r>
-              <w:rPr>
-                <w:rFonts w:ascii="Cambria Math" w:hAnsi="Cambria Math"/>
+              <w:t xml:space="preserve"> si et seulement si, pour tout </w:t>
+            </w:r>
+            <m:oMath>
+              <m:r>
+                <w:rPr>
+                  <w:rFonts w:ascii="Cambria Math" w:hAnsi="Cambria Math"/>
+                  <w:color w:val="C00000"/>
+                </w:rPr>
+                <m:t>x∈I</m:t>
+              </m:r>
+            </m:oMath>
+            <w:r>
+              <w:rPr>
                 <w:color w:val="C00000"/>
               </w:rPr>
-              <m:t>f</m:t>
-            </m:r>
-          </m:e>
-          <m:sup>
-            <m:r>
-              <w:rPr>
-                <w:rFonts w:ascii="Cambria Math" w:hAnsi="Cambria Math"/>
+              <w:t xml:space="preserve">, </w:t>
+            </w:r>
+            <m:oMath>
+              <m:sSup>
+                <m:sSupPr>
+                  <m:ctrlPr>
+                    <w:rPr>
+                      <w:rFonts w:ascii="Cambria Math" w:hAnsi="Cambria Math"/>
+                      <w:color w:val="C00000"/>
+                    </w:rPr>
+                  </m:ctrlPr>
+                </m:sSupPr>
+                <m:e>
+                  <m:r>
+                    <w:rPr>
+                      <w:rFonts w:ascii="Cambria Math" w:hAnsi="Cambria Math"/>
+                      <w:color w:val="C00000"/>
+                    </w:rPr>
+                    <m:t>f</m:t>
+                  </m:r>
+                </m:e>
+                <m:sup>
+                  <m:r>
+                    <w:rPr>
+                      <w:rFonts w:ascii="Cambria Math" w:hAnsi="Cambria Math"/>
+                      <w:color w:val="C00000"/>
+                    </w:rPr>
+                    <m:t>'</m:t>
+                  </m:r>
+                </m:sup>
+              </m:sSup>
+              <m:d>
+                <m:dPr>
+                  <m:ctrlPr>
+                    <w:rPr>
+                      <w:rFonts w:ascii="Cambria Math" w:hAnsi="Cambria Math"/>
+                      <w:color w:val="C00000"/>
+                    </w:rPr>
+                  </m:ctrlPr>
+                </m:dPr>
+                <m:e>
+                  <m:r>
+                    <w:rPr>
+                      <w:rFonts w:ascii="Cambria Math" w:hAnsi="Cambria Math"/>
+                      <w:color w:val="C00000"/>
+                    </w:rPr>
+                    <m:t>x</m:t>
+                  </m:r>
+                </m:e>
+              </m:d>
+              <m:r>
+                <w:rPr>
+                  <w:rFonts w:ascii="Cambria Math" w:hAnsi="Cambria Math"/>
+                  <w:color w:val="C00000"/>
+                </w:rPr>
+                <m:t>≥0</m:t>
+              </m:r>
+            </m:oMath>
+            <w:r>
+              <w:rPr>
                 <w:color w:val="C00000"/>
               </w:rPr>
-              <m:t>'</m:t>
-            </m:r>
-          </m:sup>
-        </m:sSup>
-        <m:d>
-          <m:dPr>
-            <m:ctrlPr>
-              <w:rPr>
-                <w:rFonts w:ascii="Cambria Math" w:hAnsi="Cambria Math"/>
+              <w:t>.</w:t>
+            </w:r>
+            <w:r>
+              <w:rPr>
                 <w:color w:val="C00000"/>
               </w:rPr>
-            </m:ctrlPr>
-          </m:dPr>
-          <m:e>
-            <m:r>
-              <w:rPr>
-                <w:rFonts w:ascii="Cambria Math" w:hAnsi="Cambria Math"/>
+              <w:br/>
+            </w:r>
+            <m:oMath>
+              <m:r>
+                <w:rPr>
+                  <w:rFonts w:ascii="Cambria Math" w:hAnsi="Cambria Math"/>
+                  <w:color w:val="C00000"/>
+                </w:rPr>
+                <m:t>f</m:t>
+              </m:r>
+            </m:oMath>
+            <w:r>
+              <w:rPr>
                 <w:color w:val="C00000"/>
               </w:rPr>
-              <m:t>x</m:t>
-            </m:r>
-          </m:e>
-        </m:d>
-        <m:r>
-          <w:rPr>
-            <w:rFonts w:ascii="Cambria Math" w:hAnsi="Cambria Math"/>
-            <w:color w:val="C00000"/>
-          </w:rPr>
-          <m:t>=0</m:t>
-        </m:r>
-      </m:oMath>
-      <w:r>
-        <w:rPr>
-          <w:color w:val="C00000"/>
-        </w:rPr>
-        <w:t>.</w:t>
-      </w:r>
-    </w:p>
+              <w:t xml:space="preserve"> est décroissante sur </w:t>
+            </w:r>
+            <m:oMath>
+              <m:r>
+                <w:rPr>
+                  <w:rFonts w:ascii="Cambria Math" w:hAnsi="Cambria Math"/>
+                  <w:color w:val="C00000"/>
+                </w:rPr>
+                <m:t>I</m:t>
+              </m:r>
+            </m:oMath>
+            <w:r>
+              <w:rPr>
+                <w:color w:val="C00000"/>
+              </w:rPr>
+              <w:t xml:space="preserve"> si et seulement si, pour tout </w:t>
+            </w:r>
+            <m:oMath>
+              <m:r>
+                <w:rPr>
+                  <w:rFonts w:ascii="Cambria Math" w:hAnsi="Cambria Math"/>
+                  <w:color w:val="C00000"/>
+                </w:rPr>
+                <m:t>x∈I</m:t>
+              </m:r>
+            </m:oMath>
+            <w:r>
+              <w:rPr>
+                <w:color w:val="C00000"/>
+              </w:rPr>
+              <w:t xml:space="preserve">, </w:t>
+            </w:r>
+            <m:oMath>
+              <m:sSup>
+                <m:sSupPr>
+                  <m:ctrlPr>
+                    <w:rPr>
+                      <w:rFonts w:ascii="Cambria Math" w:hAnsi="Cambria Math"/>
+                      <w:color w:val="C00000"/>
+                    </w:rPr>
+                  </m:ctrlPr>
+                </m:sSupPr>
+                <m:e>
+                  <m:r>
+                    <w:rPr>
+                      <w:rFonts w:ascii="Cambria Math" w:hAnsi="Cambria Math"/>
+                      <w:color w:val="C00000"/>
+                    </w:rPr>
+                    <m:t>f</m:t>
+                  </m:r>
+                </m:e>
+                <m:sup>
+                  <m:r>
+                    <w:rPr>
+                      <w:rFonts w:ascii="Cambria Math" w:hAnsi="Cambria Math"/>
+                      <w:color w:val="C00000"/>
+                    </w:rPr>
+                    <m:t>'</m:t>
+                  </m:r>
+                </m:sup>
+              </m:sSup>
+              <m:d>
+                <m:dPr>
+                  <m:ctrlPr>
+                    <w:rPr>
+                      <w:rFonts w:ascii="Cambria Math" w:hAnsi="Cambria Math"/>
+                      <w:color w:val="C00000"/>
+                    </w:rPr>
+                  </m:ctrlPr>
+                </m:dPr>
+                <m:e>
+                  <m:r>
+                    <w:rPr>
+                      <w:rFonts w:ascii="Cambria Math" w:hAnsi="Cambria Math"/>
+                      <w:color w:val="C00000"/>
+                    </w:rPr>
+                    <m:t>x</m:t>
+                  </m:r>
+                </m:e>
+              </m:d>
+              <m:r>
+                <w:rPr>
+                  <w:rFonts w:ascii="Cambria Math" w:hAnsi="Cambria Math"/>
+                  <w:color w:val="C00000"/>
+                </w:rPr>
+                <m:t>≤0</m:t>
+              </m:r>
+            </m:oMath>
+            <w:r>
+              <w:rPr>
+                <w:color w:val="C00000"/>
+              </w:rPr>
+              <w:t>.</w:t>
+            </w:r>
+            <w:r>
+              <w:rPr>
+                <w:color w:val="C00000"/>
+              </w:rPr>
+              <w:br/>
+            </w:r>
+            <m:oMath>
+              <m:r>
+                <w:rPr>
+                  <w:rFonts w:ascii="Cambria Math" w:hAnsi="Cambria Math"/>
+                  <w:color w:val="C00000"/>
+                </w:rPr>
+                <m:t>f</m:t>
+              </m:r>
+            </m:oMath>
+            <w:r>
+              <w:rPr>
+                <w:color w:val="C00000"/>
+              </w:rPr>
+              <w:t xml:space="preserve"> est constante sur </w:t>
+            </w:r>
+            <m:oMath>
+              <m:r>
+                <w:rPr>
+                  <w:rFonts w:ascii="Cambria Math" w:hAnsi="Cambria Math"/>
+                  <w:color w:val="C00000"/>
+                </w:rPr>
+                <m:t>I</m:t>
+              </m:r>
+            </m:oMath>
+            <w:r>
+              <w:rPr>
+                <w:color w:val="C00000"/>
+              </w:rPr>
+              <w:t xml:space="preserve"> si et seulement si, pour tout </w:t>
+            </w:r>
+            <m:oMath>
+              <m:r>
+                <w:rPr>
+                  <w:rFonts w:ascii="Cambria Math" w:hAnsi="Cambria Math"/>
+                  <w:color w:val="C00000"/>
+                </w:rPr>
+                <m:t>x∈I</m:t>
+              </m:r>
+            </m:oMath>
+            <w:r>
+              <w:rPr>
+                <w:color w:val="C00000"/>
+              </w:rPr>
+              <w:t xml:space="preserve">,  </w:t>
+            </w:r>
+            <m:oMath>
+              <m:sSup>
+                <m:sSupPr>
+                  <m:ctrlPr>
+                    <w:rPr>
+                      <w:rFonts w:ascii="Cambria Math" w:hAnsi="Cambria Math"/>
+                      <w:color w:val="C00000"/>
+                    </w:rPr>
+                  </m:ctrlPr>
+                </m:sSupPr>
+                <m:e>
+                  <m:r>
+                    <w:rPr>
+                      <w:rFonts w:ascii="Cambria Math" w:hAnsi="Cambria Math"/>
+                      <w:color w:val="C00000"/>
+                    </w:rPr>
+                    <m:t>f</m:t>
+                  </m:r>
+                </m:e>
+                <m:sup>
+                  <m:r>
+                    <w:rPr>
+                      <w:rFonts w:ascii="Cambria Math" w:hAnsi="Cambria Math"/>
+                      <w:color w:val="C00000"/>
+                    </w:rPr>
+                    <m:t>'</m:t>
+                  </m:r>
+                </m:sup>
+              </m:sSup>
+              <m:d>
+                <m:dPr>
+                  <m:ctrlPr>
+                    <w:rPr>
+                      <w:rFonts w:ascii="Cambria Math" w:hAnsi="Cambria Math"/>
+                      <w:color w:val="C00000"/>
+                    </w:rPr>
+                  </m:ctrlPr>
+                </m:dPr>
+                <m:e>
+                  <m:r>
+                    <w:rPr>
+                      <w:rFonts w:ascii="Cambria Math" w:hAnsi="Cambria Math"/>
+                      <w:color w:val="C00000"/>
+                    </w:rPr>
+                    <m:t>x</m:t>
+                  </m:r>
+                </m:e>
+              </m:d>
+              <m:r>
+                <w:rPr>
+                  <w:rFonts w:ascii="Cambria Math" w:hAnsi="Cambria Math"/>
+                  <w:color w:val="C00000"/>
+                </w:rPr>
+                <m:t>=0</m:t>
+              </m:r>
+            </m:oMath>
+            <w:r>
+              <w:rPr>
+                <w:color w:val="C00000"/>
+              </w:rPr>
+              <w:t>.</w:t>
+            </w:r>
+          </w:p>
+        </w:tc>
+      </w:tr>
+    </w:tbl>
     <w:p>
       <w:pPr>
         <w:rPr>
@@ -6425,25 +6435,7 @@
           <w:color w:val="E36C0A" w:themeColor="accent6" w:themeShade="BF"/>
           <w:szCs w:val="24"/>
         </w:rPr>
-        <w:t xml:space="preserve"> </w:t>
-      </w:r>
-      <w:proofErr w:type="gramStart"/>
-      <w:r>
-        <w:rPr>
-          <w:rFonts w:eastAsiaTheme="minorEastAsia"/>
-          <w:color w:val="E36C0A" w:themeColor="accent6" w:themeShade="BF"/>
-          <w:szCs w:val="24"/>
-        </w:rPr>
-        <w:t>atteint</w:t>
-      </w:r>
-      <w:proofErr w:type="gramEnd"/>
-      <w:r>
-        <w:rPr>
-          <w:rFonts w:eastAsiaTheme="minorEastAsia"/>
-          <w:color w:val="E36C0A" w:themeColor="accent6" w:themeShade="BF"/>
-          <w:szCs w:val="24"/>
-        </w:rPr>
-        <w:t xml:space="preserve"> son minimum </w:t>
+        <w:t xml:space="preserve"> atteint son minimum </w:t>
       </w:r>
       <m:oMath>
         <m:f>
